--- a/src/components/economic/黄埔-学习目的.docx
+++ b/src/components/economic/黄埔-学习目的.docx
@@ -9,9 +9,9 @@
           <w:numId w:val="1"/>
         </w:numPr>
         <w:rPr>
-          <w:rFonts w:hint="default" w:ascii="Times New Roman" w:hAnsi="Times New Roman" w:eastAsia="Segoe UI" w:cs="Times New Roman"/>
-          <w:i w:val="0"/>
-          <w:iCs w:val="0"/>
+          <w:rFonts w:hint="default" w:ascii="Times New Roman Italic" w:hAnsi="Times New Roman Italic" w:eastAsia="Segoe UI" w:cs="Times New Roman Italic"/>
+          <w:i/>
+          <w:iCs/>
           <w:caps w:val="0"/>
           <w:spacing w:val="0"/>
           <w:sz w:val="24"/>
@@ -21,9 +21,9 @@
       </w:pPr>
       <w:r>
         <w:rPr>
-          <w:rFonts w:hint="default" w:ascii="Times New Roman" w:hAnsi="Times New Roman" w:eastAsia="Segoe UI" w:cs="Times New Roman"/>
-          <w:i w:val="0"/>
-          <w:iCs w:val="0"/>
+          <w:rFonts w:hint="default" w:ascii="Times New Roman Italic" w:hAnsi="Times New Roman Italic" w:eastAsia="Segoe UI" w:cs="Times New Roman Italic"/>
+          <w:i/>
+          <w:iCs/>
           <w:caps w:val="0"/>
           <w:spacing w:val="0"/>
           <w:sz w:val="24"/>
@@ -34,9 +34,9 @@
       </w:r>
       <w:r>
         <w:rPr>
-          <w:rFonts w:hint="default" w:ascii="Times New Roman" w:hAnsi="Times New Roman" w:eastAsia="Segoe UI" w:cs="Times New Roman"/>
-          <w:i w:val="0"/>
-          <w:iCs w:val="0"/>
+          <w:rFonts w:hint="default" w:ascii="Times New Roman Italic" w:hAnsi="Times New Roman Italic" w:eastAsia="Segoe UI" w:cs="Times New Roman Italic"/>
+          <w:i/>
+          <w:iCs/>
           <w:caps w:val="0"/>
           <w:color w:val="0000FF"/>
           <w:spacing w:val="0"/>
@@ -48,9 +48,9 @@
       </w:r>
       <w:r>
         <w:rPr>
-          <w:rFonts w:hint="default" w:ascii="Times New Roman" w:hAnsi="Times New Roman" w:eastAsia="Segoe UI" w:cs="Times New Roman"/>
-          <w:i w:val="0"/>
-          <w:iCs w:val="0"/>
+          <w:rFonts w:hint="default" w:ascii="Times New Roman Italic" w:hAnsi="Times New Roman Italic" w:eastAsia="Segoe UI" w:cs="Times New Roman Italic"/>
+          <w:i/>
+          <w:iCs/>
           <w:caps w:val="0"/>
           <w:spacing w:val="0"/>
           <w:sz w:val="24"/>
@@ -61,9 +61,9 @@
       </w:r>
       <w:r>
         <w:rPr>
-          <w:rFonts w:hint="default" w:ascii="Times New Roman" w:hAnsi="Times New Roman" w:eastAsia="Segoe UI" w:cs="Times New Roman"/>
-          <w:i w:val="0"/>
-          <w:iCs w:val="0"/>
+          <w:rFonts w:hint="default" w:ascii="Times New Roman Italic" w:hAnsi="Times New Roman Italic" w:eastAsia="Segoe UI" w:cs="Times New Roman Italic"/>
+          <w:i/>
+          <w:iCs/>
           <w:caps w:val="0"/>
           <w:color w:val="0000FF"/>
           <w:spacing w:val="0"/>
@@ -75,9 +75,9 @@
       </w:r>
       <w:r>
         <w:rPr>
-          <w:rFonts w:hint="default" w:ascii="Times New Roman" w:hAnsi="Times New Roman" w:eastAsia="Segoe UI" w:cs="Times New Roman"/>
-          <w:i w:val="0"/>
-          <w:iCs w:val="0"/>
+          <w:rFonts w:hint="default" w:ascii="Times New Roman Italic" w:hAnsi="Times New Roman Italic" w:eastAsia="Segoe UI" w:cs="Times New Roman Italic"/>
+          <w:i/>
+          <w:iCs/>
           <w:caps w:val="0"/>
           <w:spacing w:val="0"/>
           <w:sz w:val="24"/>
@@ -88,9 +88,9 @@
       </w:r>
       <w:r>
         <w:rPr>
-          <w:rFonts w:hint="default" w:ascii="Times New Roman" w:hAnsi="Times New Roman" w:eastAsia="Segoe UI" w:cs="Times New Roman"/>
-          <w:i w:val="0"/>
-          <w:iCs w:val="0"/>
+          <w:rFonts w:hint="default" w:ascii="Times New Roman Italic" w:hAnsi="Times New Roman Italic" w:eastAsia="Segoe UI" w:cs="Times New Roman Italic"/>
+          <w:i/>
+          <w:iCs/>
           <w:caps w:val="0"/>
           <w:color w:val="0000FF"/>
           <w:spacing w:val="0"/>
@@ -102,9 +102,9 @@
       </w:r>
       <w:r>
         <w:rPr>
-          <w:rFonts w:hint="default" w:ascii="Times New Roman" w:hAnsi="Times New Roman" w:eastAsia="Segoe UI" w:cs="Times New Roman"/>
-          <w:i w:val="0"/>
-          <w:iCs w:val="0"/>
+          <w:rFonts w:hint="default" w:ascii="Times New Roman Italic" w:hAnsi="Times New Roman Italic" w:eastAsia="Segoe UI" w:cs="Times New Roman Italic"/>
+          <w:i/>
+          <w:iCs/>
           <w:caps w:val="0"/>
           <w:spacing w:val="0"/>
           <w:sz w:val="24"/>
@@ -115,9 +115,9 @@
       </w:r>
       <w:r>
         <w:rPr>
-          <w:rFonts w:hint="eastAsia" w:ascii="Times New Roman" w:hAnsi="Times New Roman" w:eastAsia="宋体" w:cs="Times New Roman"/>
-          <w:i w:val="0"/>
-          <w:iCs w:val="0"/>
+          <w:rFonts w:hint="default" w:ascii="Times New Roman Italic" w:hAnsi="Times New Roman Italic" w:eastAsia="宋体" w:cs="Times New Roman Italic"/>
+          <w:i/>
+          <w:iCs/>
           <w:caps w:val="0"/>
           <w:spacing w:val="0"/>
           <w:sz w:val="24"/>
@@ -129,9 +129,9 @@
       </w:r>
       <w:r>
         <w:rPr>
-          <w:rFonts w:hint="default" w:ascii="Times New Roman" w:hAnsi="Times New Roman" w:eastAsia="Segoe UI" w:cs="Times New Roman"/>
-          <w:i w:val="0"/>
-          <w:iCs w:val="0"/>
+          <w:rFonts w:hint="default" w:ascii="Times New Roman Italic" w:hAnsi="Times New Roman Italic" w:eastAsia="Segoe UI" w:cs="Times New Roman Italic"/>
+          <w:i/>
+          <w:iCs/>
           <w:caps w:val="0"/>
           <w:spacing w:val="0"/>
           <w:sz w:val="24"/>
@@ -142,9 +142,9 @@
       </w:r>
       <w:r>
         <w:rPr>
-          <w:rFonts w:hint="default" w:ascii="Times New Roman" w:hAnsi="Times New Roman" w:eastAsia="Segoe UI" w:cs="Times New Roman"/>
-          <w:i w:val="0"/>
-          <w:iCs w:val="0"/>
+          <w:rFonts w:hint="default" w:ascii="Times New Roman Italic" w:hAnsi="Times New Roman Italic" w:eastAsia="Segoe UI" w:cs="Times New Roman Italic"/>
+          <w:i/>
+          <w:iCs/>
           <w:caps w:val="0"/>
           <w:color w:val="0000FF"/>
           <w:spacing w:val="0"/>
@@ -156,9 +156,9 @@
       </w:r>
       <w:r>
         <w:rPr>
-          <w:rFonts w:hint="default" w:ascii="Times New Roman" w:hAnsi="Times New Roman" w:eastAsia="Segoe UI" w:cs="Times New Roman"/>
-          <w:i w:val="0"/>
-          <w:iCs w:val="0"/>
+          <w:rFonts w:hint="default" w:ascii="Times New Roman Italic" w:hAnsi="Times New Roman Italic" w:eastAsia="Segoe UI" w:cs="Times New Roman Italic"/>
+          <w:i/>
+          <w:iCs/>
           <w:caps w:val="0"/>
           <w:spacing w:val="0"/>
           <w:sz w:val="24"/>
@@ -169,9 +169,9 @@
       </w:r>
       <w:r>
         <w:rPr>
-          <w:rFonts w:hint="default" w:ascii="Times New Roman" w:hAnsi="Times New Roman" w:eastAsia="Segoe UI" w:cs="Times New Roman"/>
-          <w:i w:val="0"/>
-          <w:iCs w:val="0"/>
+          <w:rFonts w:hint="default" w:ascii="Times New Roman Italic" w:hAnsi="Times New Roman Italic" w:eastAsia="Segoe UI" w:cs="Times New Roman Italic"/>
+          <w:i/>
+          <w:iCs/>
           <w:caps w:val="0"/>
           <w:color w:val="0000FF"/>
           <w:spacing w:val="0"/>
@@ -183,9 +183,9 @@
       </w:r>
       <w:r>
         <w:rPr>
-          <w:rFonts w:hint="default" w:ascii="Times New Roman" w:hAnsi="Times New Roman" w:eastAsia="Segoe UI" w:cs="Times New Roman"/>
-          <w:i w:val="0"/>
-          <w:iCs w:val="0"/>
+          <w:rFonts w:hint="default" w:ascii="Times New Roman Italic" w:hAnsi="Times New Roman Italic" w:eastAsia="Segoe UI" w:cs="Times New Roman Italic"/>
+          <w:i/>
+          <w:iCs/>
           <w:caps w:val="0"/>
           <w:spacing w:val="0"/>
           <w:sz w:val="24"/>
@@ -196,9 +196,9 @@
       </w:r>
       <w:r>
         <w:rPr>
-          <w:rFonts w:hint="default" w:ascii="Times New Roman" w:hAnsi="Times New Roman" w:eastAsia="Segoe UI" w:cs="Times New Roman"/>
-          <w:i w:val="0"/>
-          <w:iCs w:val="0"/>
+          <w:rFonts w:hint="default" w:ascii="Times New Roman Italic" w:hAnsi="Times New Roman Italic" w:eastAsia="Segoe UI" w:cs="Times New Roman Italic"/>
+          <w:i/>
+          <w:iCs/>
           <w:caps w:val="0"/>
           <w:color w:val="0000FF"/>
           <w:spacing w:val="0"/>
@@ -210,9 +210,9 @@
       </w:r>
       <w:r>
         <w:rPr>
-          <w:rFonts w:hint="default" w:ascii="Times New Roman" w:hAnsi="Times New Roman" w:eastAsia="Segoe UI" w:cs="Times New Roman"/>
-          <w:i w:val="0"/>
-          <w:iCs w:val="0"/>
+          <w:rFonts w:hint="default" w:ascii="Times New Roman Italic" w:hAnsi="Times New Roman Italic" w:eastAsia="Segoe UI" w:cs="Times New Roman Italic"/>
+          <w:i/>
+          <w:iCs/>
           <w:caps w:val="0"/>
           <w:spacing w:val="0"/>
           <w:sz w:val="24"/>
@@ -221,20 +221,6 @@
         </w:rPr>
         <w:t>we’re just wasting time.</w:t>
       </w:r>
-    </w:p>
-    <w:p>
-      <w:pPr>
-        <w:rPr>
-          <w:rFonts w:hint="default" w:ascii="Times New Roman" w:hAnsi="Times New Roman" w:eastAsia="Segoe UI" w:cs="Times New Roman"/>
-          <w:i w:val="0"/>
-          <w:iCs w:val="0"/>
-          <w:caps w:val="0"/>
-          <w:spacing w:val="0"/>
-          <w:sz w:val="24"/>
-          <w:szCs w:val="24"/>
-          <w:shd w:val="clear" w:color="auto" w:fill="auto"/>
-        </w:rPr>
-      </w:pPr>
     </w:p>
     <w:p>
       <w:pPr>
@@ -244,9 +230,9 @@
         </w:numPr>
         <w:ind w:left="0" w:leftChars="0" w:firstLine="0" w:firstLineChars="0"/>
         <w:rPr>
-          <w:rFonts w:hint="default" w:ascii="Times New Roman" w:hAnsi="Times New Roman" w:eastAsia="Segoe UI" w:cs="Times New Roman"/>
-          <w:i w:val="0"/>
-          <w:iCs w:val="0"/>
+          <w:rFonts w:hint="default" w:ascii="Times New Roman Italic" w:hAnsi="Times New Roman Italic" w:eastAsia="Segoe UI" w:cs="Times New Roman Italic"/>
+          <w:i/>
+          <w:iCs/>
           <w:caps w:val="0"/>
           <w:spacing w:val="0"/>
           <w:sz w:val="24"/>
@@ -256,9 +242,9 @@
       </w:pPr>
       <w:r>
         <w:rPr>
-          <w:rFonts w:hint="default" w:ascii="Times New Roman" w:hAnsi="Times New Roman" w:eastAsia="Segoe UI" w:cs="Times New Roman"/>
-          <w:i w:val="0"/>
-          <w:iCs w:val="0"/>
+          <w:rFonts w:hint="default" w:ascii="Times New Roman Italic" w:hAnsi="Times New Roman Italic" w:eastAsia="Segoe UI" w:cs="Times New Roman Italic"/>
+          <w:i/>
+          <w:iCs/>
           <w:caps w:val="0"/>
           <w:spacing w:val="0"/>
           <w:sz w:val="24"/>
@@ -269,9 +255,9 @@
       </w:r>
       <w:r>
         <w:rPr>
-          <w:rFonts w:hint="default" w:ascii="Times New Roman" w:hAnsi="Times New Roman" w:eastAsia="Segoe UI" w:cs="Times New Roman"/>
-          <w:i w:val="0"/>
-          <w:iCs w:val="0"/>
+          <w:rFonts w:hint="default" w:ascii="Times New Roman Italic" w:hAnsi="Times New Roman Italic" w:eastAsia="Segoe UI" w:cs="Times New Roman Italic"/>
+          <w:i/>
+          <w:iCs/>
           <w:caps w:val="0"/>
           <w:color w:val="0000FF"/>
           <w:spacing w:val="0"/>
@@ -283,9 +269,9 @@
       </w:r>
       <w:r>
         <w:rPr>
-          <w:rFonts w:hint="default" w:ascii="Times New Roman" w:hAnsi="Times New Roman" w:eastAsia="Segoe UI" w:cs="Times New Roman"/>
-          <w:i w:val="0"/>
-          <w:iCs w:val="0"/>
+          <w:rFonts w:hint="default" w:ascii="Times New Roman Italic" w:hAnsi="Times New Roman Italic" w:eastAsia="Segoe UI" w:cs="Times New Roman Italic"/>
+          <w:i/>
+          <w:iCs/>
           <w:caps w:val="0"/>
           <w:spacing w:val="0"/>
           <w:sz w:val="24"/>
@@ -296,9 +282,9 @@
       </w:r>
       <w:r>
         <w:rPr>
-          <w:rFonts w:hint="default" w:ascii="Times New Roman" w:hAnsi="Times New Roman" w:eastAsia="Segoe UI" w:cs="Times New Roman"/>
-          <w:i w:val="0"/>
-          <w:iCs w:val="0"/>
+          <w:rFonts w:hint="default" w:ascii="Times New Roman Italic" w:hAnsi="Times New Roman Italic" w:eastAsia="Segoe UI" w:cs="Times New Roman Italic"/>
+          <w:i/>
+          <w:iCs/>
           <w:caps w:val="0"/>
           <w:color w:val="0000FF"/>
           <w:spacing w:val="0"/>
@@ -310,9 +296,9 @@
       </w:r>
       <w:r>
         <w:rPr>
-          <w:rFonts w:hint="default" w:ascii="Times New Roman" w:hAnsi="Times New Roman" w:eastAsia="Segoe UI" w:cs="Times New Roman"/>
-          <w:i w:val="0"/>
-          <w:iCs w:val="0"/>
+          <w:rFonts w:hint="default" w:ascii="Times New Roman Italic" w:hAnsi="Times New Roman Italic" w:eastAsia="Segoe UI" w:cs="Times New Roman Italic"/>
+          <w:i/>
+          <w:iCs/>
           <w:caps w:val="0"/>
           <w:spacing w:val="0"/>
           <w:sz w:val="24"/>
@@ -323,9 +309,9 @@
       </w:r>
       <w:r>
         <w:rPr>
-          <w:rFonts w:hint="default" w:ascii="Times New Roman" w:hAnsi="Times New Roman" w:eastAsia="Segoe UI" w:cs="Times New Roman"/>
-          <w:i w:val="0"/>
-          <w:iCs w:val="0"/>
+          <w:rFonts w:hint="default" w:ascii="Times New Roman Italic" w:hAnsi="Times New Roman Italic" w:eastAsia="Segoe UI" w:cs="Times New Roman Italic"/>
+          <w:i/>
+          <w:iCs/>
           <w:caps w:val="0"/>
           <w:color w:val="0000FF"/>
           <w:spacing w:val="0"/>
@@ -337,9 +323,9 @@
       </w:r>
       <w:r>
         <w:rPr>
-          <w:rFonts w:hint="default" w:ascii="Times New Roman" w:hAnsi="Times New Roman" w:eastAsia="Segoe UI" w:cs="Times New Roman"/>
-          <w:i w:val="0"/>
-          <w:iCs w:val="0"/>
+          <w:rFonts w:hint="default" w:ascii="Times New Roman Italic" w:hAnsi="Times New Roman Italic" w:eastAsia="Segoe UI" w:cs="Times New Roman Italic"/>
+          <w:i/>
+          <w:iCs/>
           <w:caps w:val="0"/>
           <w:spacing w:val="0"/>
           <w:sz w:val="24"/>
@@ -350,9 +336,9 @@
       </w:r>
       <w:r>
         <w:rPr>
-          <w:rFonts w:hint="default" w:ascii="Times New Roman" w:hAnsi="Times New Roman" w:eastAsia="Segoe UI" w:cs="Times New Roman"/>
-          <w:i w:val="0"/>
-          <w:iCs w:val="0"/>
+          <w:rFonts w:hint="default" w:ascii="Times New Roman Italic" w:hAnsi="Times New Roman Italic" w:eastAsia="Segoe UI" w:cs="Times New Roman Italic"/>
+          <w:i/>
+          <w:iCs/>
           <w:caps w:val="0"/>
           <w:color w:val="0000FF"/>
           <w:spacing w:val="0"/>
@@ -364,9 +350,9 @@
       </w:r>
       <w:r>
         <w:rPr>
-          <w:rFonts w:hint="default" w:ascii="Times New Roman" w:hAnsi="Times New Roman" w:eastAsia="Segoe UI" w:cs="Times New Roman"/>
-          <w:i w:val="0"/>
-          <w:iCs w:val="0"/>
+          <w:rFonts w:hint="default" w:ascii="Times New Roman Italic" w:hAnsi="Times New Roman Italic" w:eastAsia="Segoe UI" w:cs="Times New Roman Italic"/>
+          <w:i/>
+          <w:iCs/>
           <w:caps w:val="0"/>
           <w:color w:val="auto"/>
           <w:spacing w:val="0"/>
@@ -378,9 +364,9 @@
       </w:r>
       <w:r>
         <w:rPr>
-          <w:rFonts w:hint="default" w:ascii="Times New Roman" w:hAnsi="Times New Roman" w:eastAsia="Segoe UI" w:cs="Times New Roman"/>
-          <w:i w:val="0"/>
-          <w:iCs w:val="0"/>
+          <w:rFonts w:hint="default" w:ascii="Times New Roman Italic" w:hAnsi="Times New Roman Italic" w:eastAsia="Segoe UI" w:cs="Times New Roman Italic"/>
+          <w:i/>
+          <w:iCs/>
           <w:caps w:val="0"/>
           <w:spacing w:val="0"/>
           <w:sz w:val="24"/>
@@ -391,9 +377,9 @@
       </w:r>
       <w:r>
         <w:rPr>
-          <w:rFonts w:hint="default" w:ascii="Times New Roman" w:hAnsi="Times New Roman" w:eastAsia="Segoe UI" w:cs="Times New Roman"/>
-          <w:i w:val="0"/>
-          <w:iCs w:val="0"/>
+          <w:rFonts w:hint="default" w:ascii="Times New Roman Italic" w:hAnsi="Times New Roman Italic" w:eastAsia="Segoe UI" w:cs="Times New Roman Italic"/>
+          <w:i/>
+          <w:iCs/>
           <w:caps w:val="0"/>
           <w:color w:val="0000FF"/>
           <w:spacing w:val="0"/>
@@ -405,9 +391,9 @@
       </w:r>
       <w:r>
         <w:rPr>
-          <w:rFonts w:hint="default" w:ascii="Times New Roman" w:hAnsi="Times New Roman" w:eastAsia="Segoe UI" w:cs="Times New Roman"/>
-          <w:i w:val="0"/>
-          <w:iCs w:val="0"/>
+          <w:rFonts w:hint="default" w:ascii="Times New Roman Italic" w:hAnsi="Times New Roman Italic" w:eastAsia="Segoe UI" w:cs="Times New Roman Italic"/>
+          <w:i/>
+          <w:iCs/>
           <w:caps w:val="0"/>
           <w:spacing w:val="0"/>
           <w:sz w:val="24"/>
@@ -418,9 +404,9 @@
       </w:r>
       <w:r>
         <w:rPr>
-          <w:rFonts w:hint="default" w:ascii="Times New Roman" w:hAnsi="Times New Roman" w:eastAsia="Segoe UI" w:cs="Times New Roman"/>
-          <w:i w:val="0"/>
-          <w:iCs w:val="0"/>
+          <w:rFonts w:hint="default" w:ascii="Times New Roman Italic" w:hAnsi="Times New Roman Italic" w:eastAsia="Segoe UI" w:cs="Times New Roman Italic"/>
+          <w:i/>
+          <w:iCs/>
           <w:caps w:val="0"/>
           <w:color w:val="0000FF"/>
           <w:spacing w:val="0"/>
@@ -432,9 +418,9 @@
       </w:r>
       <w:r>
         <w:rPr>
-          <w:rFonts w:hint="default" w:ascii="Times New Roman" w:hAnsi="Times New Roman" w:eastAsia="Segoe UI" w:cs="Times New Roman"/>
-          <w:i w:val="0"/>
-          <w:iCs w:val="0"/>
+          <w:rFonts w:hint="default" w:ascii="Times New Roman Italic" w:hAnsi="Times New Roman Italic" w:eastAsia="Segoe UI" w:cs="Times New Roman Italic"/>
+          <w:i/>
+          <w:iCs/>
           <w:caps w:val="0"/>
           <w:spacing w:val="0"/>
           <w:sz w:val="24"/>
@@ -443,25 +429,6 @@
         </w:rPr>
         <w:t xml:space="preserve"> product design, analyzing and troubleshooting problems, and finding solutions.</w:t>
       </w:r>
-    </w:p>
-    <w:p>
-      <w:pPr>
-        <w:numPr>
-          <w:ilvl w:val="0"/>
-          <w:numId w:val="0"/>
-        </w:numPr>
-        <w:ind w:leftChars="0"/>
-        <w:rPr>
-          <w:rFonts w:hint="default" w:ascii="Times New Roman" w:hAnsi="Times New Roman" w:eastAsia="Segoe UI" w:cs="Times New Roman"/>
-          <w:i w:val="0"/>
-          <w:iCs w:val="0"/>
-          <w:caps w:val="0"/>
-          <w:spacing w:val="0"/>
-          <w:sz w:val="24"/>
-          <w:szCs w:val="24"/>
-          <w:shd w:val="clear" w:color="auto" w:fill="auto"/>
-        </w:rPr>
-      </w:pPr>
     </w:p>
     <w:p>
       <w:pPr>
@@ -471,7 +438,7 @@
         </w:numPr>
         <w:ind w:left="0" w:leftChars="0" w:firstLine="0" w:firstLineChars="0"/>
         <w:rPr>
-          <w:rFonts w:hint="default" w:ascii="Times New Roman" w:hAnsi="Times New Roman" w:eastAsia="Segoe UI" w:cs="Times New Roman"/>
+          <w:rFonts w:hint="default" w:ascii="Times New Roman Italic" w:hAnsi="Times New Roman Italic" w:eastAsia="Segoe UI" w:cs="Times New Roman Italic"/>
           <w:i w:val="0"/>
           <w:iCs w:val="0"/>
           <w:caps w:val="0"/>
@@ -483,9 +450,9 @@
       </w:pPr>
       <w:r>
         <w:rPr>
-          <w:rFonts w:hint="default" w:ascii="Times New Roman" w:hAnsi="Times New Roman" w:eastAsia="Segoe UI" w:cs="Times New Roman"/>
-          <w:i w:val="0"/>
-          <w:iCs w:val="0"/>
+          <w:rFonts w:hint="default" w:ascii="Times New Roman Italic" w:hAnsi="Times New Roman Italic" w:eastAsia="Segoe UI" w:cs="Times New Roman Italic"/>
+          <w:i/>
+          <w:iCs/>
           <w:caps w:val="0"/>
           <w:spacing w:val="0"/>
           <w:sz w:val="24"/>
@@ -496,9 +463,9 @@
       </w:r>
       <w:r>
         <w:rPr>
-          <w:rFonts w:hint="default" w:ascii="Times New Roman" w:hAnsi="Times New Roman" w:eastAsia="Segoe UI" w:cs="Times New Roman"/>
-          <w:i w:val="0"/>
-          <w:iCs w:val="0"/>
+          <w:rFonts w:hint="default" w:ascii="Times New Roman Italic" w:hAnsi="Times New Roman Italic" w:eastAsia="Segoe UI" w:cs="Times New Roman Italic"/>
+          <w:i/>
+          <w:iCs/>
           <w:caps w:val="0"/>
           <w:color w:val="0000FF"/>
           <w:spacing w:val="0"/>
@@ -510,9 +477,9 @@
       </w:r>
       <w:r>
         <w:rPr>
-          <w:rFonts w:hint="default" w:ascii="Times New Roman" w:hAnsi="Times New Roman" w:eastAsia="Segoe UI" w:cs="Times New Roman"/>
-          <w:i w:val="0"/>
-          <w:iCs w:val="0"/>
+          <w:rFonts w:hint="default" w:ascii="Times New Roman Italic" w:hAnsi="Times New Roman Italic" w:eastAsia="Segoe UI" w:cs="Times New Roman Italic"/>
+          <w:i/>
+          <w:iCs/>
           <w:caps w:val="0"/>
           <w:spacing w:val="0"/>
           <w:sz w:val="24"/>
@@ -523,9 +490,9 @@
       </w:r>
       <w:r>
         <w:rPr>
-          <w:rFonts w:hint="default" w:ascii="Times New Roman" w:hAnsi="Times New Roman" w:eastAsia="Segoe UI" w:cs="Times New Roman"/>
-          <w:i w:val="0"/>
-          <w:iCs w:val="0"/>
+          <w:rFonts w:hint="default" w:ascii="Times New Roman Italic" w:hAnsi="Times New Roman Italic" w:eastAsia="Segoe UI" w:cs="Times New Roman Italic"/>
+          <w:i/>
+          <w:iCs/>
           <w:caps w:val="0"/>
           <w:color w:val="0000FF"/>
           <w:spacing w:val="0"/>
@@ -537,9 +504,9 @@
       </w:r>
       <w:r>
         <w:rPr>
-          <w:rFonts w:hint="default" w:ascii="Times New Roman" w:hAnsi="Times New Roman" w:eastAsia="Segoe UI" w:cs="Times New Roman"/>
-          <w:i w:val="0"/>
-          <w:iCs w:val="0"/>
+          <w:rFonts w:hint="default" w:ascii="Times New Roman Italic" w:hAnsi="Times New Roman Italic" w:eastAsia="Segoe UI" w:cs="Times New Roman Italic"/>
+          <w:i/>
+          <w:iCs/>
           <w:caps w:val="0"/>
           <w:spacing w:val="0"/>
           <w:sz w:val="24"/>
@@ -550,9 +517,9 @@
       </w:r>
       <w:r>
         <w:rPr>
-          <w:rFonts w:hint="default" w:ascii="Times New Roman" w:hAnsi="Times New Roman" w:eastAsia="Segoe UI" w:cs="Times New Roman"/>
-          <w:i w:val="0"/>
-          <w:iCs w:val="0"/>
+          <w:rFonts w:hint="default" w:ascii="Times New Roman Italic" w:hAnsi="Times New Roman Italic" w:eastAsia="Segoe UI" w:cs="Times New Roman Italic"/>
+          <w:i/>
+          <w:iCs/>
           <w:caps w:val="0"/>
           <w:color w:val="0000FF"/>
           <w:spacing w:val="0"/>
@@ -564,31 +531,71 @@
       </w:r>
       <w:r>
         <w:rPr>
-          <w:rFonts w:hint="default" w:ascii="Times New Roman" w:hAnsi="Times New Roman" w:eastAsia="Segoe UI" w:cs="Times New Roman"/>
-          <w:i w:val="0"/>
-          <w:iCs w:val="0"/>
-          <w:caps w:val="0"/>
-          <w:spacing w:val="0"/>
-          <w:sz w:val="24"/>
-          <w:szCs w:val="24"/>
-          <w:shd w:val="clear" w:color="auto" w:fill="auto"/>
-        </w:rPr>
-        <w:t xml:space="preserve"> make our lessons more engaging and fun, and it would make the learning much more practical and useful for me. </w:t>
-      </w:r>
-    </w:p>
-    <w:p>
-      <w:pPr>
-        <w:rPr>
-          <w:rFonts w:hint="default" w:ascii="Times New Roman" w:hAnsi="Times New Roman" w:eastAsia="Segoe UI" w:cs="Times New Roman"/>
-          <w:i w:val="0"/>
-          <w:iCs w:val="0"/>
-          <w:caps w:val="0"/>
-          <w:spacing w:val="0"/>
-          <w:sz w:val="24"/>
-          <w:szCs w:val="24"/>
-          <w:shd w:val="clear" w:color="auto" w:fill="auto"/>
-        </w:rPr>
-      </w:pPr>
+          <w:rFonts w:hint="default" w:ascii="Times New Roman Italic" w:hAnsi="Times New Roman Italic" w:eastAsia="Segoe UI" w:cs="Times New Roman Italic"/>
+          <w:i/>
+          <w:iCs/>
+          <w:caps w:val="0"/>
+          <w:spacing w:val="0"/>
+          <w:sz w:val="24"/>
+          <w:szCs w:val="24"/>
+          <w:shd w:val="clear" w:color="auto" w:fill="auto"/>
+        </w:rPr>
+        <w:t xml:space="preserve"> </w:t>
+      </w:r>
+      <w:r>
+        <w:rPr>
+          <w:rFonts w:hint="default" w:ascii="Times New Roman Italic" w:hAnsi="Times New Roman Italic" w:eastAsia="Segoe UI" w:cs="Times New Roman Italic"/>
+          <w:i/>
+          <w:iCs/>
+          <w:caps w:val="0"/>
+          <w:spacing w:val="0"/>
+          <w:sz w:val="24"/>
+          <w:szCs w:val="24"/>
+          <w:u w:val="single"/>
+          <w:shd w:val="clear" w:color="auto" w:fill="auto"/>
+        </w:rPr>
+        <w:t xml:space="preserve">make </w:t>
+      </w:r>
+      <w:r>
+        <w:rPr>
+          <w:rFonts w:hint="default" w:ascii="Times New Roman Italic" w:hAnsi="Times New Roman Italic" w:eastAsia="Segoe UI" w:cs="Times New Roman Italic"/>
+          <w:i/>
+          <w:iCs/>
+          <w:caps w:val="0"/>
+          <w:spacing w:val="0"/>
+          <w:sz w:val="24"/>
+          <w:szCs w:val="24"/>
+          <w:shd w:val="clear" w:color="auto" w:fill="auto"/>
+        </w:rPr>
+        <w:t xml:space="preserve">our lessons more engaging and fun, and it would </w:t>
+      </w:r>
+      <w:r>
+        <w:rPr>
+          <w:rFonts w:hint="default" w:ascii="Times New Roman Italic" w:hAnsi="Times New Roman Italic" w:eastAsia="Segoe UI" w:cs="Times New Roman Italic"/>
+          <w:i/>
+          <w:iCs/>
+          <w:caps w:val="0"/>
+          <w:spacing w:val="0"/>
+          <w:sz w:val="24"/>
+          <w:szCs w:val="24"/>
+          <w:u w:val="single"/>
+          <w:shd w:val="clear" w:color="auto" w:fill="auto"/>
+        </w:rPr>
+        <w:t xml:space="preserve">make </w:t>
+      </w:r>
+      <w:r>
+        <w:rPr>
+          <w:rFonts w:hint="default" w:ascii="Times New Roman Italic" w:hAnsi="Times New Roman Italic" w:eastAsia="Segoe UI" w:cs="Times New Roman Italic"/>
+          <w:i/>
+          <w:iCs/>
+          <w:caps w:val="0"/>
+          <w:spacing w:val="0"/>
+          <w:sz w:val="24"/>
+          <w:szCs w:val="24"/>
+          <w:shd w:val="clear" w:color="auto" w:fill="auto"/>
+        </w:rPr>
+        <w:t xml:space="preserve">the learning much more practical and useful for me. </w:t>
+      </w:r>
     </w:p>
     <w:p>
       <w:pPr>
@@ -610,9 +617,9 @@
       </w:pPr>
       <w:r>
         <w:rPr>
-          <w:rFonts w:hint="default" w:ascii="Times New Roman" w:hAnsi="Times New Roman" w:eastAsia="Segoe UI" w:cs="Times New Roman"/>
-          <w:i w:val="0"/>
-          <w:iCs w:val="0"/>
+          <w:rFonts w:hint="default" w:ascii="Times New Roman Italic" w:hAnsi="Times New Roman Italic" w:eastAsia="Segoe UI" w:cs="Times New Roman Italic"/>
+          <w:i/>
+          <w:iCs/>
           <w:caps w:val="0"/>
           <w:spacing w:val="0"/>
           <w:sz w:val="24"/>
@@ -623,9 +630,9 @@
       </w:r>
       <w:r>
         <w:rPr>
-          <w:rFonts w:hint="default" w:ascii="Times New Roman" w:hAnsi="Times New Roman" w:eastAsia="Segoe UI" w:cs="Times New Roman"/>
-          <w:i w:val="0"/>
-          <w:iCs w:val="0"/>
+          <w:rFonts w:hint="default" w:ascii="Times New Roman Italic" w:hAnsi="Times New Roman Italic" w:eastAsia="Segoe UI" w:cs="Times New Roman Italic"/>
+          <w:i/>
+          <w:iCs/>
           <w:caps w:val="0"/>
           <w:color w:val="0000FF"/>
           <w:spacing w:val="0"/>
@@ -637,9 +644,9 @@
       </w:r>
       <w:r>
         <w:rPr>
-          <w:rFonts w:hint="default" w:ascii="Times New Roman" w:hAnsi="Times New Roman" w:eastAsia="Segoe UI" w:cs="Times New Roman"/>
-          <w:i w:val="0"/>
-          <w:iCs w:val="0"/>
+          <w:rFonts w:hint="default" w:ascii="Times New Roman Italic" w:hAnsi="Times New Roman Italic" w:eastAsia="Segoe UI" w:cs="Times New Roman Italic"/>
+          <w:i/>
+          <w:iCs/>
           <w:caps w:val="0"/>
           <w:spacing w:val="0"/>
           <w:sz w:val="24"/>
@@ -650,9 +657,9 @@
       </w:r>
       <w:r>
         <w:rPr>
-          <w:rFonts w:hint="default" w:ascii="Times New Roman" w:hAnsi="Times New Roman" w:eastAsia="Segoe UI" w:cs="Times New Roman"/>
-          <w:i w:val="0"/>
-          <w:iCs w:val="0"/>
+          <w:rFonts w:hint="default" w:ascii="Times New Roman Italic" w:hAnsi="Times New Roman Italic" w:eastAsia="Segoe UI" w:cs="Times New Roman Italic"/>
+          <w:i/>
+          <w:iCs/>
           <w:caps w:val="0"/>
           <w:color w:val="0000FF"/>
           <w:spacing w:val="0"/>
@@ -664,9 +671,9 @@
       </w:r>
       <w:r>
         <w:rPr>
-          <w:rFonts w:hint="default" w:ascii="Times New Roman" w:hAnsi="Times New Roman" w:eastAsia="Segoe UI" w:cs="Times New Roman"/>
-          <w:i w:val="0"/>
-          <w:iCs w:val="0"/>
+          <w:rFonts w:hint="default" w:ascii="Times New Roman Italic" w:hAnsi="Times New Roman Italic" w:eastAsia="Segoe UI" w:cs="Times New Roman Italic"/>
+          <w:i/>
+          <w:iCs/>
           <w:caps w:val="0"/>
           <w:spacing w:val="0"/>
           <w:sz w:val="24"/>
@@ -677,9 +684,9 @@
       </w:r>
       <w:r>
         <w:rPr>
-          <w:rFonts w:hint="eastAsia" w:ascii="Times New Roman" w:hAnsi="Times New Roman" w:eastAsia="宋体" w:cs="Times New Roman"/>
-          <w:i w:val="0"/>
-          <w:iCs w:val="0"/>
+          <w:rFonts w:hint="default" w:ascii="Times New Roman Italic" w:hAnsi="Times New Roman Italic" w:eastAsia="宋体" w:cs="Times New Roman Italic"/>
+          <w:i/>
+          <w:iCs/>
           <w:caps w:val="0"/>
           <w:spacing w:val="0"/>
           <w:sz w:val="24"/>
@@ -691,9 +698,9 @@
       </w:r>
       <w:r>
         <w:rPr>
-          <w:rFonts w:hint="default" w:ascii="Times New Roman" w:hAnsi="Times New Roman" w:eastAsia="Segoe UI" w:cs="Times New Roman"/>
-          <w:i w:val="0"/>
-          <w:iCs w:val="0"/>
+          <w:rFonts w:hint="default" w:ascii="Times New Roman Italic" w:hAnsi="Times New Roman Italic" w:eastAsia="Segoe UI" w:cs="Times New Roman Italic"/>
+          <w:i/>
+          <w:iCs/>
           <w:caps w:val="0"/>
           <w:spacing w:val="0"/>
           <w:sz w:val="24"/>
@@ -705,9 +712,9 @@
       </w:r>
       <w:r>
         <w:rPr>
-          <w:rFonts w:hint="default" w:ascii="Times New Roman" w:hAnsi="Times New Roman" w:eastAsia="Segoe UI" w:cs="Times New Roman"/>
-          <w:i w:val="0"/>
-          <w:iCs w:val="0"/>
+          <w:rFonts w:hint="default" w:ascii="Times New Roman Italic" w:hAnsi="Times New Roman Italic" w:eastAsia="Segoe UI" w:cs="Times New Roman Italic"/>
+          <w:i/>
+          <w:iCs/>
           <w:caps w:val="0"/>
           <w:color w:val="0000FF"/>
           <w:spacing w:val="0"/>
@@ -720,9 +727,9 @@
       </w:r>
       <w:r>
         <w:rPr>
-          <w:rFonts w:hint="default" w:ascii="Times New Roman" w:hAnsi="Times New Roman" w:eastAsia="Segoe UI" w:cs="Times New Roman"/>
-          <w:i w:val="0"/>
-          <w:iCs w:val="0"/>
+          <w:rFonts w:hint="default" w:ascii="Times New Roman Italic" w:hAnsi="Times New Roman Italic" w:eastAsia="Segoe UI" w:cs="Times New Roman Italic"/>
+          <w:i/>
+          <w:iCs/>
           <w:caps w:val="0"/>
           <w:spacing w:val="0"/>
           <w:sz w:val="24"/>
@@ -734,9 +741,9 @@
       </w:r>
       <w:r>
         <w:rPr>
-          <w:rFonts w:hint="default" w:ascii="Times New Roman" w:hAnsi="Times New Roman" w:eastAsia="Segoe UI" w:cs="Times New Roman"/>
-          <w:i w:val="0"/>
-          <w:iCs w:val="0"/>
+          <w:rFonts w:hint="default" w:ascii="Times New Roman Italic" w:hAnsi="Times New Roman Italic" w:eastAsia="Segoe UI" w:cs="Times New Roman Italic"/>
+          <w:i/>
+          <w:iCs/>
           <w:caps w:val="0"/>
           <w:color w:val="0000FF"/>
           <w:spacing w:val="0"/>
@@ -749,9 +756,9 @@
       </w:r>
       <w:r>
         <w:rPr>
-          <w:rFonts w:hint="default" w:ascii="Times New Roman" w:hAnsi="Times New Roman" w:eastAsia="Segoe UI" w:cs="Times New Roman"/>
-          <w:i w:val="0"/>
-          <w:iCs w:val="0"/>
+          <w:rFonts w:hint="default" w:ascii="Times New Roman Italic" w:hAnsi="Times New Roman Italic" w:eastAsia="Segoe UI" w:cs="Times New Roman Italic"/>
+          <w:i/>
+          <w:iCs/>
           <w:caps w:val="0"/>
           <w:spacing w:val="0"/>
           <w:sz w:val="24"/>
@@ -763,9 +770,9 @@
       </w:r>
       <w:r>
         <w:rPr>
-          <w:rFonts w:hint="eastAsia" w:ascii="Times New Roman" w:hAnsi="Times New Roman" w:eastAsia="宋体" w:cs="Times New Roman"/>
-          <w:i w:val="0"/>
-          <w:iCs w:val="0"/>
+          <w:rFonts w:hint="default" w:ascii="Times New Roman Italic" w:hAnsi="Times New Roman Italic" w:eastAsia="宋体" w:cs="Times New Roman Italic"/>
+          <w:i/>
+          <w:iCs/>
           <w:caps w:val="0"/>
           <w:spacing w:val="0"/>
           <w:sz w:val="24"/>
@@ -777,9 +784,9 @@
       </w:r>
       <w:r>
         <w:rPr>
-          <w:rFonts w:hint="default" w:ascii="Times New Roman" w:hAnsi="Times New Roman" w:eastAsia="Segoe UI" w:cs="Times New Roman"/>
-          <w:i w:val="0"/>
-          <w:iCs w:val="0"/>
+          <w:rFonts w:hint="default" w:ascii="Times New Roman Italic" w:hAnsi="Times New Roman Italic" w:eastAsia="Segoe UI" w:cs="Times New Roman Italic"/>
+          <w:i/>
+          <w:iCs/>
           <w:caps w:val="0"/>
           <w:spacing w:val="0"/>
           <w:sz w:val="24"/>
@@ -790,9 +797,9 @@
       </w:r>
       <w:r>
         <w:rPr>
-          <w:rFonts w:hint="default" w:ascii="Times New Roman" w:hAnsi="Times New Roman" w:eastAsia="Segoe UI" w:cs="Times New Roman"/>
-          <w:i w:val="0"/>
-          <w:iCs w:val="0"/>
+          <w:rFonts w:hint="default" w:ascii="Times New Roman Italic" w:hAnsi="Times New Roman Italic" w:eastAsia="Segoe UI" w:cs="Times New Roman Italic"/>
+          <w:i/>
+          <w:iCs/>
           <w:caps w:val="0"/>
           <w:color w:val="0000FF"/>
           <w:spacing w:val="0"/>
@@ -804,9 +811,9 @@
       </w:r>
       <w:r>
         <w:rPr>
-          <w:rFonts w:hint="default" w:ascii="Times New Roman" w:hAnsi="Times New Roman" w:eastAsia="Segoe UI" w:cs="Times New Roman"/>
-          <w:i w:val="0"/>
-          <w:iCs w:val="0"/>
+          <w:rFonts w:hint="default" w:ascii="Times New Roman Italic" w:hAnsi="Times New Roman Italic" w:eastAsia="Segoe UI" w:cs="Times New Roman Italic"/>
+          <w:i/>
+          <w:iCs/>
           <w:caps w:val="0"/>
           <w:spacing w:val="0"/>
           <w:sz w:val="24"/>
@@ -815,20 +822,6 @@
         </w:rPr>
         <w:t xml:space="preserve">. </w:t>
       </w:r>
-    </w:p>
-    <w:p>
-      <w:pPr>
-        <w:rPr>
-          <w:rFonts w:hint="default" w:ascii="Times New Roman" w:hAnsi="Times New Roman" w:eastAsia="Segoe UI" w:cs="Times New Roman"/>
-          <w:i w:val="0"/>
-          <w:iCs w:val="0"/>
-          <w:caps w:val="0"/>
-          <w:spacing w:val="0"/>
-          <w:sz w:val="24"/>
-          <w:szCs w:val="24"/>
-          <w:shd w:val="clear" w:color="auto" w:fill="auto"/>
-        </w:rPr>
-      </w:pPr>
     </w:p>
     <w:p>
       <w:pPr>
@@ -838,9 +831,9 @@
         </w:numPr>
         <w:ind w:left="0" w:leftChars="0" w:firstLine="0" w:firstLineChars="0"/>
         <w:rPr>
-          <w:rFonts w:hint="default" w:ascii="Times New Roman" w:hAnsi="Times New Roman" w:eastAsia="Segoe UI" w:cs="Times New Roman"/>
-          <w:i w:val="0"/>
-          <w:iCs w:val="0"/>
+          <w:rFonts w:hint="default" w:ascii="Times New Roman Italic" w:hAnsi="Times New Roman Italic" w:eastAsia="Segoe UI" w:cs="Times New Roman Italic"/>
+          <w:i/>
+          <w:iCs/>
           <w:caps w:val="0"/>
           <w:spacing w:val="0"/>
           <w:sz w:val="24"/>
@@ -850,9 +843,9 @@
       </w:pPr>
       <w:r>
         <w:rPr>
-          <w:rFonts w:hint="default" w:ascii="Times New Roman" w:hAnsi="Times New Roman" w:eastAsia="Segoe UI" w:cs="Times New Roman"/>
-          <w:i w:val="0"/>
-          <w:iCs w:val="0"/>
+          <w:rFonts w:hint="default" w:ascii="Times New Roman Italic" w:hAnsi="Times New Roman Italic" w:eastAsia="Segoe UI" w:cs="Times New Roman Italic"/>
+          <w:i/>
+          <w:iCs/>
           <w:caps w:val="0"/>
           <w:spacing w:val="0"/>
           <w:sz w:val="24"/>
@@ -863,9 +856,9 @@
       </w:r>
       <w:r>
         <w:rPr>
-          <w:rFonts w:hint="default" w:ascii="Times New Roman" w:hAnsi="Times New Roman" w:eastAsia="Segoe UI" w:cs="Times New Roman"/>
-          <w:i w:val="0"/>
-          <w:iCs w:val="0"/>
+          <w:rFonts w:hint="default" w:ascii="Times New Roman Italic" w:hAnsi="Times New Roman Italic" w:eastAsia="Segoe UI" w:cs="Times New Roman Italic"/>
+          <w:i/>
+          <w:iCs/>
           <w:caps w:val="0"/>
           <w:color w:val="0000FF"/>
           <w:spacing w:val="0"/>
@@ -877,9 +870,9 @@
       </w:r>
       <w:r>
         <w:rPr>
-          <w:rFonts w:hint="default" w:ascii="Times New Roman" w:hAnsi="Times New Roman" w:eastAsia="Segoe UI" w:cs="Times New Roman"/>
-          <w:i w:val="0"/>
-          <w:iCs w:val="0"/>
+          <w:rFonts w:hint="default" w:ascii="Times New Roman Italic" w:hAnsi="Times New Roman Italic" w:eastAsia="Segoe UI" w:cs="Times New Roman Italic"/>
+          <w:i/>
+          <w:iCs/>
           <w:caps w:val="0"/>
           <w:spacing w:val="0"/>
           <w:sz w:val="24"/>
@@ -890,9 +883,9 @@
       </w:r>
       <w:r>
         <w:rPr>
-          <w:rFonts w:hint="default" w:ascii="Times New Roman" w:hAnsi="Times New Roman" w:eastAsia="Segoe UI" w:cs="Times New Roman"/>
-          <w:i w:val="0"/>
-          <w:iCs w:val="0"/>
+          <w:rFonts w:hint="default" w:ascii="Times New Roman Italic" w:hAnsi="Times New Roman Italic" w:eastAsia="Segoe UI" w:cs="Times New Roman Italic"/>
+          <w:i/>
+          <w:iCs/>
           <w:caps w:val="0"/>
           <w:color w:val="0000FF"/>
           <w:spacing w:val="0"/>
@@ -904,9 +897,9 @@
       </w:r>
       <w:r>
         <w:rPr>
-          <w:rFonts w:hint="default" w:ascii="Times New Roman" w:hAnsi="Times New Roman" w:eastAsia="Segoe UI" w:cs="Times New Roman"/>
-          <w:i w:val="0"/>
-          <w:iCs w:val="0"/>
+          <w:rFonts w:hint="default" w:ascii="Times New Roman Italic" w:hAnsi="Times New Roman Italic" w:eastAsia="Segoe UI" w:cs="Times New Roman Italic"/>
+          <w:i/>
+          <w:iCs/>
           <w:caps w:val="0"/>
           <w:spacing w:val="0"/>
           <w:sz w:val="24"/>
@@ -917,9 +910,9 @@
       </w:r>
       <w:r>
         <w:rPr>
-          <w:rFonts w:hint="default" w:ascii="Times New Roman" w:hAnsi="Times New Roman" w:eastAsia="Segoe UI" w:cs="Times New Roman"/>
-          <w:i w:val="0"/>
-          <w:iCs w:val="0"/>
+          <w:rFonts w:hint="default" w:ascii="Times New Roman Italic" w:hAnsi="Times New Roman Italic" w:eastAsia="Segoe UI" w:cs="Times New Roman Italic"/>
+          <w:i/>
+          <w:iCs/>
           <w:caps w:val="0"/>
           <w:color w:val="0000FF"/>
           <w:spacing w:val="0"/>
@@ -931,9 +924,9 @@
       </w:r>
       <w:r>
         <w:rPr>
-          <w:rFonts w:hint="default" w:ascii="Times New Roman" w:hAnsi="Times New Roman" w:eastAsia="Segoe UI" w:cs="Times New Roman"/>
-          <w:i w:val="0"/>
-          <w:iCs w:val="0"/>
+          <w:rFonts w:hint="default" w:ascii="Times New Roman Italic" w:hAnsi="Times New Roman Italic" w:eastAsia="Segoe UI" w:cs="Times New Roman Italic"/>
+          <w:i/>
+          <w:iCs/>
           <w:caps w:val="0"/>
           <w:spacing w:val="0"/>
           <w:sz w:val="24"/>
@@ -943,6 +936,298 @@
         <w:t xml:space="preserve"> you to repeat or explain things a few times — I hope you don’t mind</w:t>
       </w:r>
       <w:r>
+        <w:rPr>
+          <w:rFonts w:hint="default" w:ascii="Times New Roman Italic" w:hAnsi="Times New Roman Italic" w:eastAsia="宋体" w:cs="Times New Roman Italic"/>
+          <w:i/>
+          <w:iCs/>
+          <w:caps w:val="0"/>
+          <w:spacing w:val="0"/>
+          <w:sz w:val="24"/>
+          <w:szCs w:val="24"/>
+          <w:shd w:val="clear" w:color="auto" w:fill="auto"/>
+          <w:lang w:val="en-US" w:eastAsia="zh-CN"/>
+        </w:rPr>
+        <w:t xml:space="preserve"> </w:t>
+      </w:r>
+      <w:r>
+        <w:rPr>
+          <w:rFonts w:hint="default" w:ascii="Times New Roman Italic" w:hAnsi="Times New Roman Italic" w:eastAsia="Segoe UI" w:cs="Times New Roman Italic"/>
+          <w:i/>
+          <w:iCs/>
+          <w:caps w:val="0"/>
+          <w:spacing w:val="0"/>
+          <w:sz w:val="24"/>
+          <w:szCs w:val="24"/>
+          <w:shd w:val="clear" w:color="auto" w:fill="auto"/>
+        </w:rPr>
+        <w:t xml:space="preserve">, and I really </w:t>
+      </w:r>
+      <w:r>
+        <w:rPr>
+          <w:rFonts w:hint="default" w:ascii="Times New Roman Italic" w:hAnsi="Times New Roman Italic" w:eastAsia="Segoe UI" w:cs="Times New Roman Italic"/>
+          <w:i/>
+          <w:iCs/>
+          <w:caps w:val="0"/>
+          <w:color w:val="0000FF"/>
+          <w:spacing w:val="0"/>
+          <w:sz w:val="24"/>
+          <w:szCs w:val="24"/>
+          <w:shd w:val="clear" w:color="auto" w:fill="auto"/>
+        </w:rPr>
+        <w:t>appreciate your patience.</w:t>
+      </w:r>
+    </w:p>
+    <w:p>
+      <w:pPr>
+        <w:numPr>
+          <w:numId w:val="0"/>
+        </w:numPr>
+        <w:ind w:leftChars="0"/>
+        <w:rPr>
+          <w:rFonts w:hint="default" w:ascii="Times New Roman Italic" w:hAnsi="Times New Roman Italic" w:eastAsia="Segoe UI" w:cs="Times New Roman Italic"/>
+          <w:i/>
+          <w:iCs/>
+          <w:caps w:val="0"/>
+          <w:spacing w:val="0"/>
+          <w:sz w:val="24"/>
+          <w:szCs w:val="24"/>
+          <w:shd w:val="clear" w:color="auto" w:fill="auto"/>
+        </w:rPr>
+      </w:pPr>
+      <w:r>
+        <w:rPr>
+          <w:rFonts w:hint="default" w:ascii="Times New Roman Italic" w:hAnsi="Times New Roman Italic" w:eastAsia="Segoe UI" w:cs="Times New Roman Italic"/>
+          <w:i/>
+          <w:iCs/>
+          <w:caps w:val="0"/>
+          <w:spacing w:val="0"/>
+          <w:sz w:val="24"/>
+          <w:szCs w:val="24"/>
+          <w:shd w:val="clear" w:color="auto" w:fill="auto"/>
+        </w:rPr>
+        <w:t xml:space="preserve">Even though I passed CET-6 back in school, my speaking is </w:t>
+      </w:r>
+      <w:r>
+        <w:rPr>
+          <w:rFonts w:hint="default" w:ascii="Times New Roman Italic" w:hAnsi="Times New Roman Italic" w:eastAsia="Segoe UI" w:cs="Times New Roman Italic"/>
+          <w:i/>
+          <w:iCs/>
+          <w:caps w:val="0"/>
+          <w:color w:val="0000FF"/>
+          <w:spacing w:val="0"/>
+          <w:sz w:val="24"/>
+          <w:szCs w:val="24"/>
+          <w:shd w:val="clear" w:color="auto" w:fill="auto"/>
+        </w:rPr>
+        <w:t>still</w:t>
+      </w:r>
+      <w:r>
+        <w:rPr>
+          <w:rFonts w:hint="default" w:ascii="Times New Roman Italic" w:hAnsi="Times New Roman Italic" w:eastAsia="Segoe UI" w:cs="Times New Roman Italic"/>
+          <w:i/>
+          <w:iCs/>
+          <w:caps w:val="0"/>
+          <w:spacing w:val="0"/>
+          <w:sz w:val="24"/>
+          <w:szCs w:val="24"/>
+          <w:shd w:val="clear" w:color="auto" w:fill="auto"/>
+        </w:rPr>
+        <w:t xml:space="preserve"> a big challenge. I often </w:t>
+      </w:r>
+      <w:r>
+        <w:rPr>
+          <w:rFonts w:hint="default" w:ascii="Times New Roman Italic" w:hAnsi="Times New Roman Italic" w:eastAsia="Segoe UI" w:cs="Times New Roman Italic"/>
+          <w:i/>
+          <w:iCs/>
+          <w:caps w:val="0"/>
+          <w:color w:val="0000FF"/>
+          <w:spacing w:val="0"/>
+          <w:sz w:val="24"/>
+          <w:szCs w:val="24"/>
+          <w:shd w:val="clear" w:color="auto" w:fill="auto"/>
+        </w:rPr>
+        <w:t xml:space="preserve">struggle to form </w:t>
+      </w:r>
+      <w:r>
+        <w:rPr>
+          <w:rFonts w:hint="default" w:ascii="Times New Roman Italic" w:hAnsi="Times New Roman Italic" w:eastAsia="Segoe UI" w:cs="Times New Roman Italic"/>
+          <w:i/>
+          <w:iCs/>
+          <w:caps w:val="0"/>
+          <w:spacing w:val="0"/>
+          <w:sz w:val="24"/>
+          <w:szCs w:val="24"/>
+          <w:u w:val="single"/>
+          <w:shd w:val="clear" w:color="auto" w:fill="auto"/>
+        </w:rPr>
+        <w:t>complete sentences</w:t>
+      </w:r>
+      <w:r>
+        <w:rPr>
+          <w:rFonts w:hint="default" w:ascii="Times New Roman Italic" w:hAnsi="Times New Roman Italic" w:eastAsia="Segoe UI" w:cs="Times New Roman Italic"/>
+          <w:i/>
+          <w:iCs/>
+          <w:caps w:val="0"/>
+          <w:spacing w:val="0"/>
+          <w:sz w:val="24"/>
+          <w:szCs w:val="24"/>
+          <w:shd w:val="clear" w:color="auto" w:fill="auto"/>
+        </w:rPr>
+        <w:t xml:space="preserve">. So I </w:t>
+      </w:r>
+      <w:r>
+        <w:rPr>
+          <w:rFonts w:hint="default" w:ascii="Times New Roman Italic" w:hAnsi="Times New Roman Italic" w:eastAsia="Segoe UI" w:cs="Times New Roman Italic"/>
+          <w:i/>
+          <w:iCs/>
+          <w:caps w:val="0"/>
+          <w:color w:val="0000FF"/>
+          <w:spacing w:val="0"/>
+          <w:sz w:val="24"/>
+          <w:szCs w:val="24"/>
+          <w:shd w:val="clear" w:color="auto" w:fill="auto"/>
+        </w:rPr>
+        <w:t xml:space="preserve">really </w:t>
+      </w:r>
+      <w:r>
+        <w:rPr>
+          <w:rFonts w:hint="default" w:ascii="Times New Roman Italic" w:hAnsi="Times New Roman Italic" w:eastAsia="Segoe UI" w:cs="Times New Roman Italic"/>
+          <w:i/>
+          <w:iCs/>
+          <w:caps w:val="0"/>
+          <w:spacing w:val="0"/>
+          <w:sz w:val="24"/>
+          <w:szCs w:val="24"/>
+          <w:shd w:val="clear" w:color="auto" w:fill="auto"/>
+        </w:rPr>
+        <w:t xml:space="preserve">hope our class </w:t>
+      </w:r>
+      <w:r>
+        <w:rPr>
+          <w:rFonts w:hint="default" w:ascii="Times New Roman Italic" w:hAnsi="Times New Roman Italic" w:eastAsia="Segoe UI" w:cs="Times New Roman Italic"/>
+          <w:i/>
+          <w:iCs/>
+          <w:caps w:val="0"/>
+          <w:color w:val="0000FF"/>
+          <w:spacing w:val="0"/>
+          <w:sz w:val="24"/>
+          <w:szCs w:val="24"/>
+          <w:shd w:val="clear" w:color="auto" w:fill="auto"/>
+        </w:rPr>
+        <w:t>can be</w:t>
+      </w:r>
+      <w:r>
+        <w:rPr>
+          <w:rFonts w:hint="default" w:ascii="Times New Roman Italic" w:hAnsi="Times New Roman Italic" w:eastAsia="Segoe UI" w:cs="Times New Roman Italic"/>
+          <w:i/>
+          <w:iCs/>
+          <w:caps w:val="0"/>
+          <w:spacing w:val="0"/>
+          <w:sz w:val="24"/>
+          <w:szCs w:val="24"/>
+          <w:shd w:val="clear" w:color="auto" w:fill="auto"/>
+        </w:rPr>
+        <w:t xml:space="preserve"> interactive — more like a real conversation in English about </w:t>
+      </w:r>
+      <w:r>
+        <w:rPr>
+          <w:rFonts w:hint="default" w:ascii="Times New Roman Italic" w:hAnsi="Times New Roman Italic" w:eastAsia="Segoe UI" w:cs="Times New Roman Italic"/>
+          <w:i/>
+          <w:iCs/>
+          <w:caps w:val="0"/>
+          <w:color w:val="0000FF"/>
+          <w:spacing w:val="0"/>
+          <w:sz w:val="24"/>
+          <w:szCs w:val="24"/>
+          <w:u w:val="single"/>
+          <w:shd w:val="clear" w:color="auto" w:fill="auto"/>
+        </w:rPr>
+        <w:t xml:space="preserve">topics </w:t>
+      </w:r>
+      <w:r>
+        <w:rPr>
+          <w:rFonts w:hint="default" w:ascii="Times New Roman Italic" w:hAnsi="Times New Roman Italic" w:eastAsia="Segoe UI" w:cs="Times New Roman Italic"/>
+          <w:i/>
+          <w:iCs/>
+          <w:caps w:val="0"/>
+          <w:spacing w:val="0"/>
+          <w:sz w:val="24"/>
+          <w:szCs w:val="24"/>
+          <w:u w:val="single"/>
+          <w:shd w:val="clear" w:color="auto" w:fill="auto"/>
+        </w:rPr>
+        <w:t>we both find interesting</w:t>
+      </w:r>
+      <w:r>
+        <w:rPr>
+          <w:rFonts w:hint="default" w:ascii="Times New Roman Italic" w:hAnsi="Times New Roman Italic" w:eastAsia="Segoe UI" w:cs="Times New Roman Italic"/>
+          <w:i/>
+          <w:iCs/>
+          <w:caps w:val="0"/>
+          <w:spacing w:val="0"/>
+          <w:sz w:val="24"/>
+          <w:szCs w:val="24"/>
+          <w:shd w:val="clear" w:color="auto" w:fill="auto"/>
+        </w:rPr>
+        <w:t xml:space="preserve">, </w:t>
+      </w:r>
+      <w:r>
+        <w:rPr>
+          <w:rFonts w:hint="default" w:ascii="Times New Roman Italic" w:hAnsi="Times New Roman Italic" w:eastAsia="Segoe UI" w:cs="Times New Roman Italic"/>
+          <w:i/>
+          <w:iCs/>
+          <w:caps w:val="0"/>
+          <w:color w:val="0000FF"/>
+          <w:spacing w:val="0"/>
+          <w:sz w:val="24"/>
+          <w:szCs w:val="24"/>
+          <w:shd w:val="clear" w:color="auto" w:fill="auto"/>
+        </w:rPr>
+        <w:t>rather than</w:t>
+      </w:r>
+      <w:r>
+        <w:rPr>
+          <w:rFonts w:hint="default" w:ascii="Times New Roman Italic" w:hAnsi="Times New Roman Italic" w:eastAsia="Segoe UI" w:cs="Times New Roman Italic"/>
+          <w:i/>
+          <w:iCs/>
+          <w:caps w:val="0"/>
+          <w:spacing w:val="0"/>
+          <w:sz w:val="24"/>
+          <w:szCs w:val="24"/>
+          <w:shd w:val="clear" w:color="auto" w:fill="auto"/>
+        </w:rPr>
+        <w:t xml:space="preserve"> a traditional setup </w:t>
+      </w:r>
+      <w:r>
+        <w:rPr>
+          <w:rFonts w:hint="default" w:ascii="Times New Roman Italic" w:hAnsi="Times New Roman Italic" w:eastAsia="Segoe UI" w:cs="Times New Roman Italic"/>
+          <w:i/>
+          <w:iCs/>
+          <w:caps w:val="0"/>
+          <w:color w:val="0000FF"/>
+          <w:spacing w:val="0"/>
+          <w:sz w:val="24"/>
+          <w:szCs w:val="24"/>
+          <w:shd w:val="clear" w:color="auto" w:fill="auto"/>
+        </w:rPr>
+        <w:t xml:space="preserve">where </w:t>
+      </w:r>
+      <w:r>
+        <w:rPr>
+          <w:rFonts w:hint="default" w:ascii="Times New Roman Italic" w:hAnsi="Times New Roman Italic" w:eastAsia="Segoe UI" w:cs="Times New Roman Italic"/>
+          <w:i/>
+          <w:iCs/>
+          <w:caps w:val="0"/>
+          <w:spacing w:val="0"/>
+          <w:sz w:val="24"/>
+          <w:szCs w:val="24"/>
+          <w:shd w:val="clear" w:color="auto" w:fill="auto"/>
+        </w:rPr>
+        <w:t xml:space="preserve">you lecture and I just take notes. </w:t>
+      </w:r>
+    </w:p>
+    <w:p>
+      <w:pPr>
         <w:rPr>
           <w:rFonts w:hint="eastAsia" w:ascii="Times New Roman" w:hAnsi="Times New Roman" w:eastAsia="宋体" w:cs="Times New Roman"/>
           <w:i w:val="0"/>
@@ -954,11 +1239,10 @@
           <w:shd w:val="clear" w:color="auto" w:fill="auto"/>
           <w:lang w:val="en-US" w:eastAsia="zh-CN"/>
         </w:rPr>
-        <w:t xml:space="preserve"> </w:t>
-      </w:r>
-      <w:r>
-        <w:rPr>
-          <w:rFonts w:hint="default" w:ascii="Times New Roman" w:hAnsi="Times New Roman" w:eastAsia="Segoe UI" w:cs="Times New Roman"/>
+      </w:pPr>
+      <w:r>
+        <w:rPr>
+          <w:rFonts w:hint="eastAsia" w:ascii="Times New Roman" w:hAnsi="Times New Roman" w:eastAsia="宋体" w:cs="Times New Roman"/>
           <w:i w:val="0"/>
           <w:iCs w:val="0"/>
           <w:caps w:val="0"/>
@@ -966,30 +1250,222 @@
           <w:sz w:val="24"/>
           <w:szCs w:val="24"/>
           <w:shd w:val="clear" w:color="auto" w:fill="auto"/>
-        </w:rPr>
-        <w:t xml:space="preserve">, and I really </w:t>
-      </w:r>
-      <w:r>
-        <w:rPr>
-          <w:rFonts w:hint="default" w:ascii="Times New Roman" w:hAnsi="Times New Roman" w:eastAsia="Segoe UI" w:cs="Times New Roman"/>
+          <w:lang w:val="en-US" w:eastAsia="zh-CN"/>
+        </w:rPr>
+        <w:t>-----补充：</w:t>
+      </w:r>
+      <w:r>
+        <w:rPr>
+          <w:rFonts w:hint="eastAsia" w:ascii="Times New Roman" w:hAnsi="Times New Roman" w:eastAsia="宋体" w:cs="Times New Roman"/>
           <w:i w:val="0"/>
           <w:iCs w:val="0"/>
           <w:caps w:val="0"/>
-          <w:color w:val="0000FF"/>
-          <w:spacing w:val="0"/>
-          <w:sz w:val="24"/>
-          <w:szCs w:val="24"/>
-          <w:shd w:val="clear" w:color="auto" w:fill="auto"/>
-        </w:rPr>
-        <w:t>appreciate your patience.</w:t>
+          <w:spacing w:val="0"/>
+          <w:sz w:val="24"/>
+          <w:szCs w:val="24"/>
+          <w:highlight w:val="yellow"/>
+          <w:shd w:val="clear" w:color="auto" w:fill="auto"/>
+          <w:lang w:val="en-US" w:eastAsia="zh-CN"/>
+        </w:rPr>
+        <w:t xml:space="preserve">I really enjoy reading history books </w:t>
+      </w:r>
+      <w:r>
+        <w:rPr>
+          <w:rFonts w:hint="eastAsia" w:ascii="Times New Roman" w:hAnsi="Times New Roman" w:eastAsia="宋体" w:cs="Times New Roman"/>
+          <w:i w:val="0"/>
+          <w:iCs w:val="0"/>
+          <w:caps w:val="0"/>
+          <w:color w:val="0000FF"/>
+          <w:spacing w:val="0"/>
+          <w:sz w:val="24"/>
+          <w:szCs w:val="24"/>
+          <w:highlight w:val="yellow"/>
+          <w:shd w:val="clear" w:color="auto" w:fill="auto"/>
+          <w:lang w:val="en-US" w:eastAsia="zh-CN"/>
+        </w:rPr>
+        <w:t xml:space="preserve">that </w:t>
+      </w:r>
+      <w:r>
+        <w:rPr>
+          <w:rFonts w:hint="eastAsia" w:ascii="Times New Roman" w:hAnsi="Times New Roman" w:eastAsia="宋体" w:cs="Times New Roman"/>
+          <w:i w:val="0"/>
+          <w:iCs w:val="0"/>
+          <w:caps w:val="0"/>
+          <w:spacing w:val="0"/>
+          <w:sz w:val="24"/>
+          <w:szCs w:val="24"/>
+          <w:highlight w:val="yellow"/>
+          <w:shd w:val="clear" w:color="auto" w:fill="auto"/>
+          <w:lang w:val="en-US" w:eastAsia="zh-CN"/>
+        </w:rPr>
+        <w:t xml:space="preserve">tell fascinating true stories and provide context for understanding the present, and I love going outdoors </w:t>
+      </w:r>
+      <w:r>
+        <w:rPr>
+          <w:rFonts w:hint="eastAsia" w:ascii="Times New Roman" w:hAnsi="Times New Roman" w:eastAsia="宋体" w:cs="Times New Roman"/>
+          <w:i w:val="0"/>
+          <w:iCs w:val="0"/>
+          <w:caps w:val="0"/>
+          <w:color w:val="0000FF"/>
+          <w:spacing w:val="0"/>
+          <w:sz w:val="24"/>
+          <w:szCs w:val="24"/>
+          <w:highlight w:val="yellow"/>
+          <w:shd w:val="clear" w:color="auto" w:fill="auto"/>
+          <w:lang w:val="en-US" w:eastAsia="zh-CN"/>
+        </w:rPr>
+        <w:t>to a quiet spot where</w:t>
+      </w:r>
+      <w:r>
+        <w:rPr>
+          <w:rFonts w:hint="eastAsia" w:ascii="Times New Roman" w:hAnsi="Times New Roman" w:eastAsia="宋体" w:cs="Times New Roman"/>
+          <w:i w:val="0"/>
+          <w:iCs w:val="0"/>
+          <w:caps w:val="0"/>
+          <w:spacing w:val="0"/>
+          <w:sz w:val="24"/>
+          <w:szCs w:val="24"/>
+          <w:highlight w:val="yellow"/>
+          <w:shd w:val="clear" w:color="auto" w:fill="auto"/>
+          <w:lang w:val="en-US" w:eastAsia="zh-CN"/>
+        </w:rPr>
+        <w:t xml:space="preserve"> I can completely unwind and feel mentally refreshed. I </w:t>
+      </w:r>
+      <w:r>
+        <w:rPr>
+          <w:rFonts w:hint="eastAsia" w:ascii="Times New Roman" w:hAnsi="Times New Roman" w:eastAsia="宋体" w:cs="Times New Roman"/>
+          <w:i w:val="0"/>
+          <w:iCs w:val="0"/>
+          <w:caps w:val="0"/>
+          <w:color w:val="0000FF"/>
+          <w:spacing w:val="0"/>
+          <w:sz w:val="24"/>
+          <w:szCs w:val="24"/>
+          <w:highlight w:val="yellow"/>
+          <w:shd w:val="clear" w:color="auto" w:fill="auto"/>
+          <w:lang w:val="en-US" w:eastAsia="zh-CN"/>
+        </w:rPr>
+        <w:t>avoid what</w:t>
+      </w:r>
+      <w:r>
+        <w:rPr>
+          <w:rFonts w:hint="eastAsia" w:ascii="Times New Roman" w:hAnsi="Times New Roman" w:eastAsia="宋体" w:cs="Times New Roman"/>
+          <w:i w:val="0"/>
+          <w:iCs w:val="0"/>
+          <w:caps w:val="0"/>
+          <w:spacing w:val="0"/>
+          <w:sz w:val="24"/>
+          <w:szCs w:val="24"/>
+          <w:highlight w:val="yellow"/>
+          <w:shd w:val="clear" w:color="auto" w:fill="auto"/>
+          <w:lang w:val="en-US" w:eastAsia="zh-CN"/>
+        </w:rPr>
+        <w:t xml:space="preserve"> I consider empty socializing, </w:t>
+      </w:r>
+      <w:r>
+        <w:rPr>
+          <w:rFonts w:hint="eastAsia" w:ascii="Times New Roman" w:hAnsi="Times New Roman" w:eastAsia="宋体" w:cs="Times New Roman"/>
+          <w:i w:val="0"/>
+          <w:iCs w:val="0"/>
+          <w:caps w:val="0"/>
+          <w:color w:val="0000FF"/>
+          <w:spacing w:val="0"/>
+          <w:sz w:val="24"/>
+          <w:szCs w:val="24"/>
+          <w:highlight w:val="yellow"/>
+          <w:shd w:val="clear" w:color="auto" w:fill="auto"/>
+          <w:lang w:val="en-US" w:eastAsia="zh-CN"/>
+        </w:rPr>
+        <w:t xml:space="preserve">which </w:t>
+      </w:r>
+      <w:r>
+        <w:rPr>
+          <w:rFonts w:hint="eastAsia" w:ascii="Times New Roman" w:hAnsi="Times New Roman" w:eastAsia="宋体" w:cs="Times New Roman"/>
+          <w:i w:val="0"/>
+          <w:iCs w:val="0"/>
+          <w:caps w:val="0"/>
+          <w:spacing w:val="0"/>
+          <w:sz w:val="24"/>
+          <w:szCs w:val="24"/>
+          <w:highlight w:val="yellow"/>
+          <w:shd w:val="clear" w:color="auto" w:fill="auto"/>
+          <w:lang w:val="en-US" w:eastAsia="zh-CN"/>
+        </w:rPr>
+        <w:t xml:space="preserve">is often superficial and emotionally draining. I'm always seeking interactions </w:t>
+      </w:r>
+      <w:r>
+        <w:rPr>
+          <w:rFonts w:hint="eastAsia" w:ascii="Times New Roman" w:hAnsi="Times New Roman" w:eastAsia="宋体" w:cs="Times New Roman"/>
+          <w:i w:val="0"/>
+          <w:iCs w:val="0"/>
+          <w:caps w:val="0"/>
+          <w:color w:val="0000FF"/>
+          <w:spacing w:val="0"/>
+          <w:sz w:val="24"/>
+          <w:szCs w:val="24"/>
+          <w:highlight w:val="yellow"/>
+          <w:shd w:val="clear" w:color="auto" w:fill="auto"/>
+          <w:lang w:val="en-US" w:eastAsia="zh-CN"/>
+        </w:rPr>
+        <w:t>that foster</w:t>
+      </w:r>
+      <w:r>
+        <w:rPr>
+          <w:rFonts w:hint="eastAsia" w:ascii="Times New Roman" w:hAnsi="Times New Roman" w:eastAsia="宋体" w:cs="Times New Roman"/>
+          <w:i w:val="0"/>
+          <w:iCs w:val="0"/>
+          <w:caps w:val="0"/>
+          <w:spacing w:val="0"/>
+          <w:sz w:val="24"/>
+          <w:szCs w:val="24"/>
+          <w:highlight w:val="yellow"/>
+          <w:shd w:val="clear" w:color="auto" w:fill="auto"/>
+          <w:lang w:val="en-US" w:eastAsia="zh-CN"/>
+        </w:rPr>
+        <w:t xml:space="preserve"> a sense of mutual understanding and growth, particularly </w:t>
+      </w:r>
+      <w:r>
+        <w:rPr>
+          <w:rFonts w:hint="eastAsia" w:ascii="Times New Roman" w:hAnsi="Times New Roman" w:eastAsia="宋体" w:cs="Times New Roman"/>
+          <w:i w:val="0"/>
+          <w:iCs w:val="0"/>
+          <w:caps w:val="0"/>
+          <w:color w:val="0000FF"/>
+          <w:spacing w:val="0"/>
+          <w:sz w:val="24"/>
+          <w:szCs w:val="24"/>
+          <w:highlight w:val="yellow"/>
+          <w:shd w:val="clear" w:color="auto" w:fill="auto"/>
+          <w:lang w:val="en-US" w:eastAsia="zh-CN"/>
+        </w:rPr>
+        <w:t>those that</w:t>
+      </w:r>
+      <w:r>
+        <w:rPr>
+          <w:rFonts w:hint="eastAsia" w:ascii="Times New Roman" w:hAnsi="Times New Roman" w:eastAsia="宋体" w:cs="Times New Roman"/>
+          <w:i w:val="0"/>
+          <w:iCs w:val="0"/>
+          <w:caps w:val="0"/>
+          <w:spacing w:val="0"/>
+          <w:sz w:val="24"/>
+          <w:szCs w:val="24"/>
+          <w:highlight w:val="yellow"/>
+          <w:shd w:val="clear" w:color="auto" w:fill="auto"/>
+          <w:lang w:val="en-US" w:eastAsia="zh-CN"/>
+        </w:rPr>
+        <w:t xml:space="preserve"> can provide clear guidance and feasible plans to resolve my confusions</w:t>
       </w:r>
     </w:p>
     <w:p>
       <w:pPr>
-        <w:rPr>
-          <w:rFonts w:hint="default" w:ascii="Times New Roman" w:hAnsi="Times New Roman" w:eastAsia="Segoe UI" w:cs="Times New Roman"/>
-          <w:i w:val="0"/>
-          <w:iCs w:val="0"/>
+        <w:numPr>
+          <w:numId w:val="0"/>
+        </w:numPr>
+        <w:ind w:leftChars="0"/>
+        <w:rPr>
+          <w:rFonts w:hint="default" w:ascii="Times New Roman Italic" w:hAnsi="Times New Roman Italic" w:eastAsia="Segoe UI" w:cs="Times New Roman Italic"/>
+          <w:i/>
+          <w:iCs/>
           <w:caps w:val="0"/>
           <w:spacing w:val="0"/>
           <w:sz w:val="24"/>
@@ -997,6 +1473,8 @@
           <w:shd w:val="clear" w:color="auto" w:fill="auto"/>
         </w:rPr>
       </w:pPr>
+      <w:bookmarkStart w:id="0" w:name="_GoBack"/>
+      <w:bookmarkEnd w:id="0"/>
     </w:p>
     <w:p>
       <w:pPr>
@@ -1018,262 +1496,152 @@
       </w:pPr>
       <w:r>
         <w:rPr>
-          <w:rFonts w:hint="default" w:ascii="Times New Roman" w:hAnsi="Times New Roman" w:eastAsia="Segoe UI" w:cs="Times New Roman"/>
-          <w:i w:val="0"/>
-          <w:iCs w:val="0"/>
-          <w:caps w:val="0"/>
-          <w:spacing w:val="0"/>
-          <w:sz w:val="24"/>
-          <w:szCs w:val="24"/>
-          <w:shd w:val="clear" w:color="auto" w:fill="auto"/>
-        </w:rPr>
-        <w:t xml:space="preserve">Even though I passed CET-6 back in school, my speaking is </w:t>
-      </w:r>
-      <w:r>
-        <w:rPr>
-          <w:rFonts w:hint="default" w:ascii="Times New Roman" w:hAnsi="Times New Roman" w:eastAsia="Segoe UI" w:cs="Times New Roman"/>
-          <w:i w:val="0"/>
-          <w:iCs w:val="0"/>
-          <w:caps w:val="0"/>
-          <w:color w:val="0000FF"/>
-          <w:spacing w:val="0"/>
-          <w:sz w:val="24"/>
-          <w:szCs w:val="24"/>
-          <w:shd w:val="clear" w:color="auto" w:fill="auto"/>
-        </w:rPr>
-        <w:t>still</w:t>
-      </w:r>
-      <w:r>
-        <w:rPr>
-          <w:rFonts w:hint="default" w:ascii="Times New Roman" w:hAnsi="Times New Roman" w:eastAsia="Segoe UI" w:cs="Times New Roman"/>
-          <w:i w:val="0"/>
-          <w:iCs w:val="0"/>
-          <w:caps w:val="0"/>
-          <w:spacing w:val="0"/>
-          <w:sz w:val="24"/>
-          <w:szCs w:val="24"/>
-          <w:shd w:val="clear" w:color="auto" w:fill="auto"/>
-        </w:rPr>
-        <w:t xml:space="preserve"> a big challenge. I often </w:t>
-      </w:r>
-      <w:r>
-        <w:rPr>
-          <w:rFonts w:hint="default" w:ascii="Times New Roman" w:hAnsi="Times New Roman" w:eastAsia="Segoe UI" w:cs="Times New Roman"/>
-          <w:i w:val="0"/>
-          <w:iCs w:val="0"/>
-          <w:caps w:val="0"/>
-          <w:color w:val="0000FF"/>
-          <w:spacing w:val="0"/>
-          <w:sz w:val="24"/>
-          <w:szCs w:val="24"/>
-          <w:shd w:val="clear" w:color="auto" w:fill="auto"/>
-        </w:rPr>
-        <w:t xml:space="preserve">struggle to form </w:t>
-      </w:r>
-      <w:r>
-        <w:rPr>
-          <w:rFonts w:hint="default" w:ascii="Times New Roman" w:hAnsi="Times New Roman" w:eastAsia="Segoe UI" w:cs="Times New Roman"/>
-          <w:i w:val="0"/>
-          <w:iCs w:val="0"/>
-          <w:caps w:val="0"/>
-          <w:spacing w:val="0"/>
-          <w:sz w:val="24"/>
-          <w:szCs w:val="24"/>
-          <w:u w:val="single"/>
-          <w:shd w:val="clear" w:color="auto" w:fill="auto"/>
-        </w:rPr>
-        <w:t>complete sentences</w:t>
-      </w:r>
-      <w:r>
-        <w:rPr>
-          <w:rFonts w:hint="default" w:ascii="Times New Roman" w:hAnsi="Times New Roman" w:eastAsia="Segoe UI" w:cs="Times New Roman"/>
-          <w:i w:val="0"/>
-          <w:iCs w:val="0"/>
-          <w:caps w:val="0"/>
-          <w:spacing w:val="0"/>
-          <w:sz w:val="24"/>
-          <w:szCs w:val="24"/>
-          <w:shd w:val="clear" w:color="auto" w:fill="auto"/>
-        </w:rPr>
-        <w:t xml:space="preserve">. So I </w:t>
-      </w:r>
-      <w:r>
-        <w:rPr>
-          <w:rFonts w:hint="default" w:ascii="Times New Roman" w:hAnsi="Times New Roman" w:eastAsia="Segoe UI" w:cs="Times New Roman"/>
-          <w:i w:val="0"/>
-          <w:iCs w:val="0"/>
-          <w:caps w:val="0"/>
-          <w:color w:val="0000FF"/>
-          <w:spacing w:val="0"/>
-          <w:sz w:val="24"/>
-          <w:szCs w:val="24"/>
-          <w:shd w:val="clear" w:color="auto" w:fill="auto"/>
-        </w:rPr>
-        <w:t xml:space="preserve">really </w:t>
-      </w:r>
-      <w:r>
-        <w:rPr>
-          <w:rFonts w:hint="default" w:ascii="Times New Roman" w:hAnsi="Times New Roman" w:eastAsia="Segoe UI" w:cs="Times New Roman"/>
-          <w:i w:val="0"/>
-          <w:iCs w:val="0"/>
-          <w:caps w:val="0"/>
-          <w:spacing w:val="0"/>
-          <w:sz w:val="24"/>
-          <w:szCs w:val="24"/>
-          <w:shd w:val="clear" w:color="auto" w:fill="auto"/>
-        </w:rPr>
-        <w:t xml:space="preserve">hope our class </w:t>
-      </w:r>
-      <w:r>
-        <w:rPr>
-          <w:rFonts w:hint="default" w:ascii="Times New Roman" w:hAnsi="Times New Roman" w:eastAsia="Segoe UI" w:cs="Times New Roman"/>
-          <w:i w:val="0"/>
-          <w:iCs w:val="0"/>
-          <w:caps w:val="0"/>
-          <w:color w:val="0000FF"/>
-          <w:spacing w:val="0"/>
-          <w:sz w:val="24"/>
-          <w:szCs w:val="24"/>
-          <w:shd w:val="clear" w:color="auto" w:fill="auto"/>
-        </w:rPr>
-        <w:t>can be</w:t>
-      </w:r>
-      <w:r>
-        <w:rPr>
-          <w:rFonts w:hint="default" w:ascii="Times New Roman" w:hAnsi="Times New Roman" w:eastAsia="Segoe UI" w:cs="Times New Roman"/>
-          <w:i w:val="0"/>
-          <w:iCs w:val="0"/>
-          <w:caps w:val="0"/>
-          <w:spacing w:val="0"/>
-          <w:sz w:val="24"/>
-          <w:szCs w:val="24"/>
-          <w:shd w:val="clear" w:color="auto" w:fill="auto"/>
-        </w:rPr>
-        <w:t xml:space="preserve"> interactive — more like a real conversation in English about </w:t>
-      </w:r>
-      <w:r>
-        <w:rPr>
-          <w:rFonts w:hint="default" w:ascii="Times New Roman" w:hAnsi="Times New Roman" w:eastAsia="Segoe UI" w:cs="Times New Roman"/>
-          <w:i w:val="0"/>
-          <w:iCs w:val="0"/>
-          <w:caps w:val="0"/>
-          <w:color w:val="0000FF"/>
-          <w:spacing w:val="0"/>
-          <w:sz w:val="24"/>
-          <w:szCs w:val="24"/>
-          <w:u w:val="single"/>
-          <w:shd w:val="clear" w:color="auto" w:fill="auto"/>
-        </w:rPr>
-        <w:t xml:space="preserve">topics </w:t>
-      </w:r>
-      <w:r>
-        <w:rPr>
-          <w:rFonts w:hint="default" w:ascii="Times New Roman" w:hAnsi="Times New Roman" w:eastAsia="Segoe UI" w:cs="Times New Roman"/>
-          <w:i w:val="0"/>
-          <w:iCs w:val="0"/>
-          <w:caps w:val="0"/>
-          <w:spacing w:val="0"/>
-          <w:sz w:val="24"/>
-          <w:szCs w:val="24"/>
-          <w:u w:val="single"/>
-          <w:shd w:val="clear" w:color="auto" w:fill="auto"/>
-        </w:rPr>
-        <w:t>we both find interesting</w:t>
-      </w:r>
-      <w:r>
-        <w:rPr>
-          <w:rFonts w:hint="default" w:ascii="Times New Roman" w:hAnsi="Times New Roman" w:eastAsia="Segoe UI" w:cs="Times New Roman"/>
-          <w:i w:val="0"/>
-          <w:iCs w:val="0"/>
-          <w:caps w:val="0"/>
-          <w:spacing w:val="0"/>
-          <w:sz w:val="24"/>
-          <w:szCs w:val="24"/>
-          <w:shd w:val="clear" w:color="auto" w:fill="auto"/>
-        </w:rPr>
-        <w:t xml:space="preserve">, </w:t>
-      </w:r>
-      <w:r>
-        <w:rPr>
-          <w:rFonts w:hint="default" w:ascii="Times New Roman" w:hAnsi="Times New Roman" w:eastAsia="Segoe UI" w:cs="Times New Roman"/>
-          <w:i w:val="0"/>
-          <w:iCs w:val="0"/>
-          <w:caps w:val="0"/>
-          <w:color w:val="0000FF"/>
-          <w:spacing w:val="0"/>
-          <w:sz w:val="24"/>
-          <w:szCs w:val="24"/>
-          <w:shd w:val="clear" w:color="auto" w:fill="auto"/>
-        </w:rPr>
-        <w:t>rather than</w:t>
-      </w:r>
-      <w:r>
-        <w:rPr>
-          <w:rFonts w:hint="default" w:ascii="Times New Roman" w:hAnsi="Times New Roman" w:eastAsia="Segoe UI" w:cs="Times New Roman"/>
-          <w:i w:val="0"/>
-          <w:iCs w:val="0"/>
-          <w:caps w:val="0"/>
-          <w:spacing w:val="0"/>
-          <w:sz w:val="24"/>
-          <w:szCs w:val="24"/>
-          <w:shd w:val="clear" w:color="auto" w:fill="auto"/>
-        </w:rPr>
-        <w:t xml:space="preserve"> a traditional setup </w:t>
-      </w:r>
-      <w:r>
-        <w:rPr>
-          <w:rFonts w:hint="default" w:ascii="Times New Roman" w:hAnsi="Times New Roman" w:eastAsia="Segoe UI" w:cs="Times New Roman"/>
-          <w:i w:val="0"/>
-          <w:iCs w:val="0"/>
-          <w:caps w:val="0"/>
-          <w:color w:val="0000FF"/>
-          <w:spacing w:val="0"/>
-          <w:sz w:val="24"/>
-          <w:szCs w:val="24"/>
-          <w:shd w:val="clear" w:color="auto" w:fill="auto"/>
-        </w:rPr>
-        <w:t xml:space="preserve">where </w:t>
-      </w:r>
-      <w:r>
-        <w:rPr>
-          <w:rFonts w:hint="default" w:ascii="Times New Roman" w:hAnsi="Times New Roman" w:eastAsia="Segoe UI" w:cs="Times New Roman"/>
-          <w:i w:val="0"/>
-          <w:iCs w:val="0"/>
-          <w:caps w:val="0"/>
-          <w:spacing w:val="0"/>
-          <w:sz w:val="24"/>
-          <w:szCs w:val="24"/>
-          <w:shd w:val="clear" w:color="auto" w:fill="auto"/>
-        </w:rPr>
-        <w:t>you lecture and I just take notes.</w:t>
-      </w:r>
-      <w:r>
-        <w:rPr>
-          <w:rFonts w:hint="default" w:ascii="Times New Roman" w:hAnsi="Times New Roman" w:eastAsia="Segoe UI" w:cs="Times New Roman"/>
-          <w:i w:val="0"/>
-          <w:iCs w:val="0"/>
-          <w:caps w:val="0"/>
-          <w:spacing w:val="0"/>
-          <w:sz w:val="24"/>
-          <w:szCs w:val="24"/>
-          <w:shd w:val="clear" w:color="auto" w:fill="auto"/>
-        </w:rPr>
-        <w:t xml:space="preserve"> </w:t>
-      </w:r>
-    </w:p>
-    <w:p>
-      <w:pPr>
-        <w:rPr>
-          <w:rFonts w:hint="default" w:ascii="Times New Roman" w:hAnsi="Times New Roman" w:eastAsia="Segoe UI" w:cs="Times New Roman"/>
-          <w:i w:val="0"/>
-          <w:iCs w:val="0"/>
-          <w:caps w:val="0"/>
-          <w:spacing w:val="0"/>
-          <w:sz w:val="24"/>
-          <w:szCs w:val="24"/>
-          <w:shd w:val="clear" w:color="auto" w:fill="auto"/>
-        </w:rPr>
-      </w:pPr>
+          <w:rFonts w:hint="default" w:ascii="Times New Roman Italic" w:hAnsi="Times New Roman Italic" w:eastAsia="Segoe UI" w:cs="Times New Roman Italic"/>
+          <w:i/>
+          <w:iCs/>
+          <w:caps w:val="0"/>
+          <w:spacing w:val="0"/>
+          <w:sz w:val="24"/>
+          <w:szCs w:val="24"/>
+          <w:shd w:val="clear" w:color="auto" w:fill="auto"/>
+        </w:rPr>
+        <w:t xml:space="preserve">I don’t need a fixed textbook or a strict lesson plan. I’d </w:t>
+      </w:r>
+      <w:r>
+        <w:rPr>
+          <w:rFonts w:hint="default" w:ascii="Times New Roman Italic" w:hAnsi="Times New Roman Italic" w:eastAsia="Segoe UI" w:cs="Times New Roman Italic"/>
+          <w:i/>
+          <w:iCs/>
+          <w:caps w:val="0"/>
+          <w:color w:val="0000FF"/>
+          <w:spacing w:val="0"/>
+          <w:sz w:val="24"/>
+          <w:szCs w:val="24"/>
+          <w:shd w:val="clear" w:color="auto" w:fill="auto"/>
+        </w:rPr>
+        <w:t xml:space="preserve">prefer </w:t>
+      </w:r>
+      <w:r>
+        <w:rPr>
+          <w:rFonts w:hint="default" w:ascii="Times New Roman Italic" w:hAnsi="Times New Roman Italic" w:eastAsia="Segoe UI" w:cs="Times New Roman Italic"/>
+          <w:i/>
+          <w:iCs/>
+          <w:caps w:val="0"/>
+          <w:spacing w:val="0"/>
+          <w:sz w:val="24"/>
+          <w:szCs w:val="24"/>
+          <w:shd w:val="clear" w:color="auto" w:fill="auto"/>
+        </w:rPr>
+        <w:t xml:space="preserve">a more flexible </w:t>
+      </w:r>
+      <w:r>
+        <w:rPr>
+          <w:rFonts w:hint="default" w:ascii="Times New Roman Italic" w:hAnsi="Times New Roman Italic" w:eastAsia="Segoe UI" w:cs="Times New Roman Italic"/>
+          <w:i/>
+          <w:iCs/>
+          <w:caps w:val="0"/>
+          <w:color w:val="0000FF"/>
+          <w:spacing w:val="0"/>
+          <w:sz w:val="24"/>
+          <w:szCs w:val="24"/>
+          <w:shd w:val="clear" w:color="auto" w:fill="auto"/>
+        </w:rPr>
+        <w:t xml:space="preserve">approach </w:t>
+      </w:r>
+      <w:r>
+        <w:rPr>
+          <w:rFonts w:hint="default" w:ascii="Times New Roman Italic" w:hAnsi="Times New Roman Italic" w:eastAsia="Segoe UI" w:cs="Times New Roman Italic"/>
+          <w:i/>
+          <w:iCs/>
+          <w:caps w:val="0"/>
+          <w:spacing w:val="0"/>
+          <w:sz w:val="24"/>
+          <w:szCs w:val="24"/>
+          <w:shd w:val="clear" w:color="auto" w:fill="auto"/>
+        </w:rPr>
+        <w:t xml:space="preserve">— just talk naturally, </w:t>
+      </w:r>
+      <w:r>
+        <w:rPr>
+          <w:rFonts w:hint="default" w:ascii="Times New Roman Italic" w:hAnsi="Times New Roman Italic" w:eastAsia="Segoe UI" w:cs="Times New Roman Italic"/>
+          <w:i/>
+          <w:iCs/>
+          <w:caps w:val="0"/>
+          <w:color w:val="0000FF"/>
+          <w:spacing w:val="0"/>
+          <w:sz w:val="24"/>
+          <w:szCs w:val="24"/>
+          <w:shd w:val="clear" w:color="auto" w:fill="auto"/>
+        </w:rPr>
+        <w:t>go with the flow,</w:t>
+      </w:r>
+      <w:r>
+        <w:rPr>
+          <w:rFonts w:hint="default" w:ascii="Times New Roman Italic" w:hAnsi="Times New Roman Italic" w:eastAsia="Segoe UI" w:cs="Times New Roman Italic"/>
+          <w:i/>
+          <w:iCs/>
+          <w:caps w:val="0"/>
+          <w:spacing w:val="0"/>
+          <w:sz w:val="24"/>
+          <w:szCs w:val="24"/>
+          <w:shd w:val="clear" w:color="auto" w:fill="auto"/>
+        </w:rPr>
+        <w:t xml:space="preserve"> and pick up new vocabulary and expressions </w:t>
+      </w:r>
+      <w:r>
+        <w:rPr>
+          <w:rFonts w:hint="default" w:ascii="Times New Roman Italic" w:hAnsi="Times New Roman Italic" w:eastAsia="Segoe UI" w:cs="Times New Roman Italic"/>
+          <w:i/>
+          <w:iCs/>
+          <w:caps w:val="0"/>
+          <w:color w:val="0000FF"/>
+          <w:spacing w:val="0"/>
+          <w:sz w:val="24"/>
+          <w:szCs w:val="24"/>
+          <w:shd w:val="clear" w:color="auto" w:fill="auto"/>
+        </w:rPr>
+        <w:t>along the way</w:t>
+      </w:r>
+      <w:r>
+        <w:rPr>
+          <w:rFonts w:hint="default" w:ascii="Times New Roman Italic" w:hAnsi="Times New Roman Italic" w:eastAsia="Segoe UI" w:cs="Times New Roman Italic"/>
+          <w:i/>
+          <w:iCs/>
+          <w:caps w:val="0"/>
+          <w:spacing w:val="0"/>
+          <w:sz w:val="24"/>
+          <w:szCs w:val="24"/>
+          <w:shd w:val="clear" w:color="auto" w:fill="auto"/>
+        </w:rPr>
+        <w:t xml:space="preserve">. I also want to gradually </w:t>
+      </w:r>
+      <w:r>
+        <w:rPr>
+          <w:rFonts w:hint="default" w:ascii="Times New Roman Italic" w:hAnsi="Times New Roman Italic" w:eastAsia="Segoe UI" w:cs="Times New Roman Italic"/>
+          <w:i/>
+          <w:iCs/>
+          <w:caps w:val="0"/>
+          <w:color w:val="0000FF"/>
+          <w:spacing w:val="0"/>
+          <w:sz w:val="24"/>
+          <w:szCs w:val="24"/>
+          <w:shd w:val="clear" w:color="auto" w:fill="auto"/>
+        </w:rPr>
+        <w:t>get better</w:t>
+      </w:r>
+      <w:r>
+        <w:rPr>
+          <w:rFonts w:hint="default" w:ascii="Times New Roman Italic" w:hAnsi="Times New Roman Italic" w:eastAsia="Segoe UI" w:cs="Times New Roman Italic"/>
+          <w:i/>
+          <w:iCs/>
+          <w:caps w:val="0"/>
+          <w:spacing w:val="0"/>
+          <w:sz w:val="24"/>
+          <w:szCs w:val="24"/>
+          <w:shd w:val="clear" w:color="auto" w:fill="auto"/>
+        </w:rPr>
+        <w:t xml:space="preserve"> at understanding longer, more complex sentences.</w:t>
+      </w:r>
     </w:p>
     <w:p>
       <w:pPr>
@@ -1284,8 +1652,8 @@
         <w:ind w:left="0" w:leftChars="0" w:firstLine="0" w:firstLineChars="0"/>
         <w:rPr>
           <w:rFonts w:hint="default" w:ascii="Times New Roman" w:hAnsi="Times New Roman" w:eastAsia="Segoe UI" w:cs="Times New Roman"/>
-          <w:i w:val="0"/>
-          <w:iCs w:val="0"/>
+          <w:i/>
+          <w:iCs/>
           <w:caps w:val="0"/>
           <w:spacing w:val="0"/>
           <w:sz w:val="24"/>
@@ -1294,6 +1662,102 @@
         </w:rPr>
       </w:pPr>
       <w:r>
+        <w:rPr>
+          <w:rFonts w:hint="default" w:ascii="Times New Roman" w:hAnsi="Times New Roman" w:eastAsia="Segoe UI" w:cs="Times New Roman"/>
+          <w:i/>
+          <w:iCs/>
+          <w:caps w:val="0"/>
+          <w:spacing w:val="0"/>
+          <w:sz w:val="24"/>
+          <w:szCs w:val="24"/>
+          <w:shd w:val="clear" w:color="auto" w:fill="auto"/>
+        </w:rPr>
+        <w:t>Overall, I just want our lessons to be more flexible, practical, and focused on real workplace communication.I’</w:t>
+      </w:r>
+      <w:r>
+        <w:rPr>
+          <w:rFonts w:hint="default" w:ascii="Times New Roman" w:hAnsi="Times New Roman" w:eastAsia="Segoe UI" w:cs="Times New Roman"/>
+          <w:i/>
+          <w:iCs/>
+          <w:caps w:val="0"/>
+          <w:color w:val="0000FF"/>
+          <w:spacing w:val="0"/>
+          <w:sz w:val="24"/>
+          <w:szCs w:val="24"/>
+          <w:shd w:val="clear" w:color="auto" w:fill="auto"/>
+        </w:rPr>
+        <w:t>m not expecting to</w:t>
+      </w:r>
+      <w:r>
+        <w:rPr>
+          <w:rFonts w:hint="default" w:ascii="Times New Roman" w:hAnsi="Times New Roman" w:eastAsia="Segoe UI" w:cs="Times New Roman"/>
+          <w:i/>
+          <w:iCs/>
+          <w:caps w:val="0"/>
+          <w:spacing w:val="0"/>
+          <w:sz w:val="24"/>
+          <w:szCs w:val="24"/>
+          <w:shd w:val="clear" w:color="auto" w:fill="auto"/>
+        </w:rPr>
+        <w:t xml:space="preserve"> become perfectly </w:t>
+      </w:r>
+      <w:r>
+        <w:rPr>
+          <w:rFonts w:hint="default" w:ascii="Times New Roman" w:hAnsi="Times New Roman" w:eastAsia="Segoe UI" w:cs="Times New Roman"/>
+          <w:i/>
+          <w:iCs/>
+          <w:caps w:val="0"/>
+          <w:color w:val="0000FF"/>
+          <w:spacing w:val="0"/>
+          <w:sz w:val="24"/>
+          <w:szCs w:val="24"/>
+          <w:shd w:val="clear" w:color="auto" w:fill="auto"/>
+        </w:rPr>
+        <w:t xml:space="preserve">fluent </w:t>
+      </w:r>
+      <w:r>
+        <w:rPr>
+          <w:rFonts w:hint="default" w:ascii="Times New Roman" w:hAnsi="Times New Roman" w:eastAsia="Segoe UI" w:cs="Times New Roman"/>
+          <w:i/>
+          <w:iCs/>
+          <w:caps w:val="0"/>
+          <w:spacing w:val="0"/>
+          <w:sz w:val="24"/>
+          <w:szCs w:val="24"/>
+          <w:shd w:val="clear" w:color="auto" w:fill="auto"/>
+        </w:rPr>
+        <w:t xml:space="preserve">overnight — I know that takes time and consistent practice. But </w:t>
+      </w:r>
+      <w:r>
+        <w:rPr>
+          <w:rFonts w:hint="default" w:ascii="Times New Roman" w:hAnsi="Times New Roman" w:eastAsia="Segoe UI" w:cs="Times New Roman"/>
+          <w:i/>
+          <w:iCs/>
+          <w:caps w:val="0"/>
+          <w:color w:val="0000FF"/>
+          <w:spacing w:val="0"/>
+          <w:sz w:val="24"/>
+          <w:szCs w:val="24"/>
+          <w:shd w:val="clear" w:color="auto" w:fill="auto"/>
+        </w:rPr>
+        <w:t>I do hope tha</w:t>
+      </w:r>
+      <w:r>
+        <w:rPr>
+          <w:rFonts w:hint="default" w:ascii="Times New Roman" w:hAnsi="Times New Roman" w:eastAsia="Segoe UI" w:cs="Times New Roman"/>
+          <w:i/>
+          <w:iCs/>
+          <w:caps w:val="0"/>
+          <w:spacing w:val="0"/>
+          <w:sz w:val="24"/>
+          <w:szCs w:val="24"/>
+          <w:shd w:val="clear" w:color="auto" w:fill="auto"/>
+        </w:rPr>
+        <w:t>t with your help, I can gradually build more confidence in speaking, especially in professional situations.</w:t>
+      </w:r>
+    </w:p>
+    <w:p>
+      <w:pPr>
         <w:rPr>
           <w:rFonts w:hint="default" w:ascii="Times New Roman" w:hAnsi="Times New Roman" w:eastAsia="Segoe UI" w:cs="Times New Roman"/>
           <w:i w:val="0"/>
@@ -1304,502 +1768,7 @@
           <w:szCs w:val="24"/>
           <w:shd w:val="clear" w:color="auto" w:fill="auto"/>
         </w:rPr>
-        <w:t>I don’t need a fixed t</w:t>
-      </w:r>
-      <w:bookmarkStart w:id="0" w:name="_GoBack"/>
-      <w:bookmarkEnd w:id="0"/>
-      <w:r>
-        <w:rPr>
-          <w:rFonts w:hint="default" w:ascii="Times New Roman" w:hAnsi="Times New Roman" w:eastAsia="Segoe UI" w:cs="Times New Roman"/>
-          <w:i w:val="0"/>
-          <w:iCs w:val="0"/>
-          <w:caps w:val="0"/>
-          <w:spacing w:val="0"/>
-          <w:sz w:val="24"/>
-          <w:szCs w:val="24"/>
-          <w:shd w:val="clear" w:color="auto" w:fill="auto"/>
-        </w:rPr>
-        <w:t xml:space="preserve">extbook or a strict lesson plan. I’d </w:t>
-      </w:r>
-      <w:r>
-        <w:rPr>
-          <w:rFonts w:hint="default" w:ascii="Times New Roman" w:hAnsi="Times New Roman" w:eastAsia="Segoe UI" w:cs="Times New Roman"/>
-          <w:i w:val="0"/>
-          <w:iCs w:val="0"/>
-          <w:caps w:val="0"/>
-          <w:color w:val="0000FF"/>
-          <w:spacing w:val="0"/>
-          <w:sz w:val="24"/>
-          <w:szCs w:val="24"/>
-          <w:shd w:val="clear" w:color="auto" w:fill="auto"/>
-        </w:rPr>
-        <w:t xml:space="preserve">prefer </w:t>
-      </w:r>
-      <w:r>
-        <w:rPr>
-          <w:rFonts w:hint="default" w:ascii="Times New Roman" w:hAnsi="Times New Roman" w:eastAsia="Segoe UI" w:cs="Times New Roman"/>
-          <w:i w:val="0"/>
-          <w:iCs w:val="0"/>
-          <w:caps w:val="0"/>
-          <w:spacing w:val="0"/>
-          <w:sz w:val="24"/>
-          <w:szCs w:val="24"/>
-          <w:shd w:val="clear" w:color="auto" w:fill="auto"/>
-        </w:rPr>
-        <w:t xml:space="preserve">a more flexible </w:t>
-      </w:r>
-      <w:r>
-        <w:rPr>
-          <w:rFonts w:hint="default" w:ascii="Times New Roman" w:hAnsi="Times New Roman" w:eastAsia="Segoe UI" w:cs="Times New Roman"/>
-          <w:i w:val="0"/>
-          <w:iCs w:val="0"/>
-          <w:caps w:val="0"/>
-          <w:color w:val="0000FF"/>
-          <w:spacing w:val="0"/>
-          <w:sz w:val="24"/>
-          <w:szCs w:val="24"/>
-          <w:shd w:val="clear" w:color="auto" w:fill="auto"/>
-        </w:rPr>
-        <w:t xml:space="preserve">approach </w:t>
-      </w:r>
-      <w:r>
-        <w:rPr>
-          <w:rFonts w:hint="default" w:ascii="Times New Roman" w:hAnsi="Times New Roman" w:eastAsia="Segoe UI" w:cs="Times New Roman"/>
-          <w:i w:val="0"/>
-          <w:iCs w:val="0"/>
-          <w:caps w:val="0"/>
-          <w:spacing w:val="0"/>
-          <w:sz w:val="24"/>
-          <w:szCs w:val="24"/>
-          <w:shd w:val="clear" w:color="auto" w:fill="auto"/>
-        </w:rPr>
-        <w:t xml:space="preserve">— just talk naturally, </w:t>
-      </w:r>
-      <w:r>
-        <w:rPr>
-          <w:rFonts w:hint="default" w:ascii="Times New Roman" w:hAnsi="Times New Roman" w:eastAsia="Segoe UI" w:cs="Times New Roman"/>
-          <w:i w:val="0"/>
-          <w:iCs w:val="0"/>
-          <w:caps w:val="0"/>
-          <w:color w:val="0000FF"/>
-          <w:spacing w:val="0"/>
-          <w:sz w:val="24"/>
-          <w:szCs w:val="24"/>
-          <w:shd w:val="clear" w:color="auto" w:fill="auto"/>
-        </w:rPr>
-        <w:t>go with the flow,</w:t>
-      </w:r>
-      <w:r>
-        <w:rPr>
-          <w:rFonts w:hint="default" w:ascii="Times New Roman" w:hAnsi="Times New Roman" w:eastAsia="Segoe UI" w:cs="Times New Roman"/>
-          <w:i w:val="0"/>
-          <w:iCs w:val="0"/>
-          <w:caps w:val="0"/>
-          <w:spacing w:val="0"/>
-          <w:sz w:val="24"/>
-          <w:szCs w:val="24"/>
-          <w:shd w:val="clear" w:color="auto" w:fill="auto"/>
-        </w:rPr>
-        <w:t xml:space="preserve"> and pick up new vocabulary and expressions </w:t>
-      </w:r>
-      <w:r>
-        <w:rPr>
-          <w:rFonts w:hint="default" w:ascii="Times New Roman" w:hAnsi="Times New Roman" w:eastAsia="Segoe UI" w:cs="Times New Roman"/>
-          <w:i w:val="0"/>
-          <w:iCs w:val="0"/>
-          <w:caps w:val="0"/>
-          <w:color w:val="0000FF"/>
-          <w:spacing w:val="0"/>
-          <w:sz w:val="24"/>
-          <w:szCs w:val="24"/>
-          <w:shd w:val="clear" w:color="auto" w:fill="auto"/>
-        </w:rPr>
-        <w:t>along the way</w:t>
-      </w:r>
-      <w:r>
-        <w:rPr>
-          <w:rFonts w:hint="default" w:ascii="Times New Roman" w:hAnsi="Times New Roman" w:eastAsia="Segoe UI" w:cs="Times New Roman"/>
-          <w:i w:val="0"/>
-          <w:iCs w:val="0"/>
-          <w:caps w:val="0"/>
-          <w:spacing w:val="0"/>
-          <w:sz w:val="24"/>
-          <w:szCs w:val="24"/>
-          <w:shd w:val="clear" w:color="auto" w:fill="auto"/>
-        </w:rPr>
-        <w:t xml:space="preserve">. I also want to gradually </w:t>
-      </w:r>
-      <w:r>
-        <w:rPr>
-          <w:rFonts w:hint="default" w:ascii="Times New Roman" w:hAnsi="Times New Roman" w:eastAsia="Segoe UI" w:cs="Times New Roman"/>
-          <w:i w:val="0"/>
-          <w:iCs w:val="0"/>
-          <w:caps w:val="0"/>
-          <w:color w:val="0000FF"/>
-          <w:spacing w:val="0"/>
-          <w:sz w:val="24"/>
-          <w:szCs w:val="24"/>
-          <w:shd w:val="clear" w:color="auto" w:fill="auto"/>
-        </w:rPr>
-        <w:t>get better</w:t>
-      </w:r>
-      <w:r>
-        <w:rPr>
-          <w:rFonts w:hint="default" w:ascii="Times New Roman" w:hAnsi="Times New Roman" w:eastAsia="Segoe UI" w:cs="Times New Roman"/>
-          <w:i w:val="0"/>
-          <w:iCs w:val="0"/>
-          <w:caps w:val="0"/>
-          <w:spacing w:val="0"/>
-          <w:sz w:val="24"/>
-          <w:szCs w:val="24"/>
-          <w:shd w:val="clear" w:color="auto" w:fill="auto"/>
-        </w:rPr>
-        <w:t xml:space="preserve"> at understanding longer, more complex sentences.</w:t>
-      </w:r>
-    </w:p>
-    <w:p>
-      <w:pPr>
-        <w:rPr>
-          <w:rFonts w:hint="default" w:ascii="Times New Roman" w:hAnsi="Times New Roman" w:eastAsia="Segoe UI" w:cs="Times New Roman"/>
-          <w:i w:val="0"/>
-          <w:iCs w:val="0"/>
-          <w:caps w:val="0"/>
-          <w:spacing w:val="0"/>
-          <w:sz w:val="24"/>
-          <w:szCs w:val="24"/>
-          <w:shd w:val="clear" w:color="auto" w:fill="auto"/>
-        </w:rPr>
       </w:pPr>
-    </w:p>
-    <w:p>
-      <w:pPr>
-        <w:numPr>
-          <w:ilvl w:val="0"/>
-          <w:numId w:val="1"/>
-        </w:numPr>
-        <w:ind w:left="0" w:leftChars="0" w:firstLine="0" w:firstLineChars="0"/>
-        <w:rPr>
-          <w:rFonts w:hint="default" w:ascii="Times New Roman" w:hAnsi="Times New Roman" w:eastAsia="Segoe UI" w:cs="Times New Roman"/>
-          <w:i/>
-          <w:iCs/>
-          <w:caps w:val="0"/>
-          <w:spacing w:val="0"/>
-          <w:sz w:val="24"/>
-          <w:szCs w:val="24"/>
-          <w:shd w:val="clear" w:color="auto" w:fill="auto"/>
-        </w:rPr>
-      </w:pPr>
-      <w:r>
-        <w:rPr>
-          <w:rFonts w:hint="default" w:ascii="Times New Roman" w:hAnsi="Times New Roman" w:eastAsia="Segoe UI" w:cs="Times New Roman"/>
-          <w:i/>
-          <w:iCs/>
-          <w:caps w:val="0"/>
-          <w:spacing w:val="0"/>
-          <w:sz w:val="24"/>
-          <w:szCs w:val="24"/>
-          <w:shd w:val="clear" w:color="auto" w:fill="auto"/>
-        </w:rPr>
-        <w:t>Overall, I just want our lessons to be more flexible, practical, and focused on real workplace communication.I’</w:t>
-      </w:r>
-      <w:r>
-        <w:rPr>
-          <w:rFonts w:hint="default" w:ascii="Times New Roman" w:hAnsi="Times New Roman" w:eastAsia="Segoe UI" w:cs="Times New Roman"/>
-          <w:i/>
-          <w:iCs/>
-          <w:caps w:val="0"/>
-          <w:color w:val="0000FF"/>
-          <w:spacing w:val="0"/>
-          <w:sz w:val="24"/>
-          <w:szCs w:val="24"/>
-          <w:shd w:val="clear" w:color="auto" w:fill="auto"/>
-        </w:rPr>
-        <w:t>m not expecting to</w:t>
-      </w:r>
-      <w:r>
-        <w:rPr>
-          <w:rFonts w:hint="default" w:ascii="Times New Roman" w:hAnsi="Times New Roman" w:eastAsia="Segoe UI" w:cs="Times New Roman"/>
-          <w:i/>
-          <w:iCs/>
-          <w:caps w:val="0"/>
-          <w:spacing w:val="0"/>
-          <w:sz w:val="24"/>
-          <w:szCs w:val="24"/>
-          <w:shd w:val="clear" w:color="auto" w:fill="auto"/>
-        </w:rPr>
-        <w:t xml:space="preserve"> become perfectly </w:t>
-      </w:r>
-      <w:r>
-        <w:rPr>
-          <w:rFonts w:hint="default" w:ascii="Times New Roman" w:hAnsi="Times New Roman" w:eastAsia="Segoe UI" w:cs="Times New Roman"/>
-          <w:i/>
-          <w:iCs/>
-          <w:caps w:val="0"/>
-          <w:color w:val="0000FF"/>
-          <w:spacing w:val="0"/>
-          <w:sz w:val="24"/>
-          <w:szCs w:val="24"/>
-          <w:shd w:val="clear" w:color="auto" w:fill="auto"/>
-        </w:rPr>
-        <w:t xml:space="preserve">fluent </w:t>
-      </w:r>
-      <w:r>
-        <w:rPr>
-          <w:rFonts w:hint="default" w:ascii="Times New Roman" w:hAnsi="Times New Roman" w:eastAsia="Segoe UI" w:cs="Times New Roman"/>
-          <w:i/>
-          <w:iCs/>
-          <w:caps w:val="0"/>
-          <w:spacing w:val="0"/>
-          <w:sz w:val="24"/>
-          <w:szCs w:val="24"/>
-          <w:shd w:val="clear" w:color="auto" w:fill="auto"/>
-        </w:rPr>
-        <w:t xml:space="preserve">overnight — I know that takes time and consistent practice. But </w:t>
-      </w:r>
-      <w:r>
-        <w:rPr>
-          <w:rFonts w:hint="default" w:ascii="Times New Roman" w:hAnsi="Times New Roman" w:eastAsia="Segoe UI" w:cs="Times New Roman"/>
-          <w:i/>
-          <w:iCs/>
-          <w:caps w:val="0"/>
-          <w:color w:val="0000FF"/>
-          <w:spacing w:val="0"/>
-          <w:sz w:val="24"/>
-          <w:szCs w:val="24"/>
-          <w:shd w:val="clear" w:color="auto" w:fill="auto"/>
-        </w:rPr>
-        <w:t>I do hope tha</w:t>
-      </w:r>
-      <w:r>
-        <w:rPr>
-          <w:rFonts w:hint="default" w:ascii="Times New Roman" w:hAnsi="Times New Roman" w:eastAsia="Segoe UI" w:cs="Times New Roman"/>
-          <w:i/>
-          <w:iCs/>
-          <w:caps w:val="0"/>
-          <w:spacing w:val="0"/>
-          <w:sz w:val="24"/>
-          <w:szCs w:val="24"/>
-          <w:shd w:val="clear" w:color="auto" w:fill="auto"/>
-        </w:rPr>
-        <w:t>t with your help, I can gradually build more confidence in speaking, especially in professional situations.</w:t>
-      </w:r>
-    </w:p>
-    <w:p>
-      <w:pPr>
-        <w:rPr>
-          <w:rFonts w:hint="default" w:ascii="Times New Roman" w:hAnsi="Times New Roman" w:eastAsia="Segoe UI" w:cs="Times New Roman"/>
-          <w:i w:val="0"/>
-          <w:iCs w:val="0"/>
-          <w:caps w:val="0"/>
-          <w:spacing w:val="0"/>
-          <w:sz w:val="24"/>
-          <w:szCs w:val="24"/>
-          <w:shd w:val="clear" w:color="auto" w:fill="auto"/>
-        </w:rPr>
-      </w:pPr>
-    </w:p>
-    <w:p>
-      <w:pPr>
-        <w:rPr>
-          <w:rFonts w:hint="eastAsia" w:ascii="Times New Roman" w:hAnsi="Times New Roman" w:eastAsia="宋体" w:cs="Times New Roman"/>
-          <w:i w:val="0"/>
-          <w:iCs w:val="0"/>
-          <w:caps w:val="0"/>
-          <w:spacing w:val="0"/>
-          <w:sz w:val="24"/>
-          <w:szCs w:val="24"/>
-          <w:shd w:val="clear" w:color="auto" w:fill="auto"/>
-          <w:lang w:val="en-US" w:eastAsia="zh-CN"/>
-        </w:rPr>
-      </w:pPr>
-      <w:r>
-        <w:rPr>
-          <w:rFonts w:hint="eastAsia" w:ascii="Times New Roman" w:hAnsi="Times New Roman" w:eastAsia="宋体" w:cs="Times New Roman"/>
-          <w:i w:val="0"/>
-          <w:iCs w:val="0"/>
-          <w:caps w:val="0"/>
-          <w:spacing w:val="0"/>
-          <w:sz w:val="24"/>
-          <w:szCs w:val="24"/>
-          <w:shd w:val="clear" w:color="auto" w:fill="auto"/>
-          <w:lang w:val="en-US" w:eastAsia="zh-CN"/>
-        </w:rPr>
-        <w:t xml:space="preserve">-----补充：I really enjoy reading history books </w:t>
-      </w:r>
-      <w:r>
-        <w:rPr>
-          <w:rFonts w:hint="eastAsia" w:ascii="Times New Roman" w:hAnsi="Times New Roman" w:eastAsia="宋体" w:cs="Times New Roman"/>
-          <w:i w:val="0"/>
-          <w:iCs w:val="0"/>
-          <w:caps w:val="0"/>
-          <w:color w:val="0000FF"/>
-          <w:spacing w:val="0"/>
-          <w:sz w:val="24"/>
-          <w:szCs w:val="24"/>
-          <w:shd w:val="clear" w:color="auto" w:fill="auto"/>
-          <w:lang w:val="en-US" w:eastAsia="zh-CN"/>
-        </w:rPr>
-        <w:t xml:space="preserve">that </w:t>
-      </w:r>
-      <w:r>
-        <w:rPr>
-          <w:rFonts w:hint="eastAsia" w:ascii="Times New Roman" w:hAnsi="Times New Roman" w:eastAsia="宋体" w:cs="Times New Roman"/>
-          <w:i w:val="0"/>
-          <w:iCs w:val="0"/>
-          <w:caps w:val="0"/>
-          <w:spacing w:val="0"/>
-          <w:sz w:val="24"/>
-          <w:szCs w:val="24"/>
-          <w:shd w:val="clear" w:color="auto" w:fill="auto"/>
-          <w:lang w:val="en-US" w:eastAsia="zh-CN"/>
-        </w:rPr>
-        <w:t xml:space="preserve">tell fascinating true stories and provide context for understanding the present, and I love going outdoors </w:t>
-      </w:r>
-      <w:r>
-        <w:rPr>
-          <w:rFonts w:hint="eastAsia" w:ascii="Times New Roman" w:hAnsi="Times New Roman" w:eastAsia="宋体" w:cs="Times New Roman"/>
-          <w:i w:val="0"/>
-          <w:iCs w:val="0"/>
-          <w:caps w:val="0"/>
-          <w:color w:val="0000FF"/>
-          <w:spacing w:val="0"/>
-          <w:sz w:val="24"/>
-          <w:szCs w:val="24"/>
-          <w:shd w:val="clear" w:color="auto" w:fill="auto"/>
-          <w:lang w:val="en-US" w:eastAsia="zh-CN"/>
-        </w:rPr>
-        <w:t>to a quiet spot where</w:t>
-      </w:r>
-      <w:r>
-        <w:rPr>
-          <w:rFonts w:hint="eastAsia" w:ascii="Times New Roman" w:hAnsi="Times New Roman" w:eastAsia="宋体" w:cs="Times New Roman"/>
-          <w:i w:val="0"/>
-          <w:iCs w:val="0"/>
-          <w:caps w:val="0"/>
-          <w:spacing w:val="0"/>
-          <w:sz w:val="24"/>
-          <w:szCs w:val="24"/>
-          <w:shd w:val="clear" w:color="auto" w:fill="auto"/>
-          <w:lang w:val="en-US" w:eastAsia="zh-CN"/>
-        </w:rPr>
-        <w:t xml:space="preserve"> I can completely unwind and feel mentally refreshed. I </w:t>
-      </w:r>
-      <w:r>
-        <w:rPr>
-          <w:rFonts w:hint="eastAsia" w:ascii="Times New Roman" w:hAnsi="Times New Roman" w:eastAsia="宋体" w:cs="Times New Roman"/>
-          <w:i w:val="0"/>
-          <w:iCs w:val="0"/>
-          <w:caps w:val="0"/>
-          <w:color w:val="0000FF"/>
-          <w:spacing w:val="0"/>
-          <w:sz w:val="24"/>
-          <w:szCs w:val="24"/>
-          <w:shd w:val="clear" w:color="auto" w:fill="auto"/>
-          <w:lang w:val="en-US" w:eastAsia="zh-CN"/>
-        </w:rPr>
-        <w:t>avoid what</w:t>
-      </w:r>
-      <w:r>
-        <w:rPr>
-          <w:rFonts w:hint="eastAsia" w:ascii="Times New Roman" w:hAnsi="Times New Roman" w:eastAsia="宋体" w:cs="Times New Roman"/>
-          <w:i w:val="0"/>
-          <w:iCs w:val="0"/>
-          <w:caps w:val="0"/>
-          <w:spacing w:val="0"/>
-          <w:sz w:val="24"/>
-          <w:szCs w:val="24"/>
-          <w:shd w:val="clear" w:color="auto" w:fill="auto"/>
-          <w:lang w:val="en-US" w:eastAsia="zh-CN"/>
-        </w:rPr>
-        <w:t xml:space="preserve"> I consider empty socializing, </w:t>
-      </w:r>
-      <w:r>
-        <w:rPr>
-          <w:rFonts w:hint="eastAsia" w:ascii="Times New Roman" w:hAnsi="Times New Roman" w:eastAsia="宋体" w:cs="Times New Roman"/>
-          <w:i w:val="0"/>
-          <w:iCs w:val="0"/>
-          <w:caps w:val="0"/>
-          <w:color w:val="0000FF"/>
-          <w:spacing w:val="0"/>
-          <w:sz w:val="24"/>
-          <w:szCs w:val="24"/>
-          <w:shd w:val="clear" w:color="auto" w:fill="auto"/>
-          <w:lang w:val="en-US" w:eastAsia="zh-CN"/>
-        </w:rPr>
-        <w:t xml:space="preserve">which </w:t>
-      </w:r>
-      <w:r>
-        <w:rPr>
-          <w:rFonts w:hint="eastAsia" w:ascii="Times New Roman" w:hAnsi="Times New Roman" w:eastAsia="宋体" w:cs="Times New Roman"/>
-          <w:i w:val="0"/>
-          <w:iCs w:val="0"/>
-          <w:caps w:val="0"/>
-          <w:spacing w:val="0"/>
-          <w:sz w:val="24"/>
-          <w:szCs w:val="24"/>
-          <w:shd w:val="clear" w:color="auto" w:fill="auto"/>
-          <w:lang w:val="en-US" w:eastAsia="zh-CN"/>
-        </w:rPr>
-        <w:t xml:space="preserve">is often superficial and emotionally draining. I'm always seeking interactions </w:t>
-      </w:r>
-      <w:r>
-        <w:rPr>
-          <w:rFonts w:hint="eastAsia" w:ascii="Times New Roman" w:hAnsi="Times New Roman" w:eastAsia="宋体" w:cs="Times New Roman"/>
-          <w:i w:val="0"/>
-          <w:iCs w:val="0"/>
-          <w:caps w:val="0"/>
-          <w:color w:val="0000FF"/>
-          <w:spacing w:val="0"/>
-          <w:sz w:val="24"/>
-          <w:szCs w:val="24"/>
-          <w:shd w:val="clear" w:color="auto" w:fill="auto"/>
-          <w:lang w:val="en-US" w:eastAsia="zh-CN"/>
-        </w:rPr>
-        <w:t>that foster</w:t>
-      </w:r>
-      <w:r>
-        <w:rPr>
-          <w:rFonts w:hint="eastAsia" w:ascii="Times New Roman" w:hAnsi="Times New Roman" w:eastAsia="宋体" w:cs="Times New Roman"/>
-          <w:i w:val="0"/>
-          <w:iCs w:val="0"/>
-          <w:caps w:val="0"/>
-          <w:spacing w:val="0"/>
-          <w:sz w:val="24"/>
-          <w:szCs w:val="24"/>
-          <w:shd w:val="clear" w:color="auto" w:fill="auto"/>
-          <w:lang w:val="en-US" w:eastAsia="zh-CN"/>
-        </w:rPr>
-        <w:t xml:space="preserve"> a sense of mutual understanding and growth, particularly </w:t>
-      </w:r>
-      <w:r>
-        <w:rPr>
-          <w:rFonts w:hint="eastAsia" w:ascii="Times New Roman" w:hAnsi="Times New Roman" w:eastAsia="宋体" w:cs="Times New Roman"/>
-          <w:i w:val="0"/>
-          <w:iCs w:val="0"/>
-          <w:caps w:val="0"/>
-          <w:color w:val="0000FF"/>
-          <w:spacing w:val="0"/>
-          <w:sz w:val="24"/>
-          <w:szCs w:val="24"/>
-          <w:shd w:val="clear" w:color="auto" w:fill="auto"/>
-          <w:lang w:val="en-US" w:eastAsia="zh-CN"/>
-        </w:rPr>
-        <w:t>those that</w:t>
-      </w:r>
-      <w:r>
-        <w:rPr>
-          <w:rFonts w:hint="eastAsia" w:ascii="Times New Roman" w:hAnsi="Times New Roman" w:eastAsia="宋体" w:cs="Times New Roman"/>
-          <w:i w:val="0"/>
-          <w:iCs w:val="0"/>
-          <w:caps w:val="0"/>
-          <w:spacing w:val="0"/>
-          <w:sz w:val="24"/>
-          <w:szCs w:val="24"/>
-          <w:shd w:val="clear" w:color="auto" w:fill="auto"/>
-          <w:lang w:val="en-US" w:eastAsia="zh-CN"/>
-        </w:rPr>
-        <w:t xml:space="preserve"> can provide clear guidance and feasible plans to resolve my confusions</w:t>
-      </w:r>
     </w:p>
     <w:p>
       <w:pPr>
